--- a/documents/CURRICULUM VITAE.docx
+++ b/documents/CURRICULUM VITAE.docx
@@ -1,6 +1,6 @@
 
 <file path=word/document.xml><?xml version="1.0" encoding="utf-8"?>
-<w:document xmlns:wpc="http://schemas.microsoft.com/office/word/2010/wordprocessingCanvas" xmlns:cx="http://schemas.microsoft.com/office/drawing/2014/chartex" xmlns:cx1="http://schemas.microsoft.com/office/drawing/2015/9/8/chartex" xmlns:cx2="http://schemas.microsoft.com/office/drawing/2015/10/21/chartex" xmlns:cx3="http://schemas.microsoft.com/office/drawing/2016/5/9/chartex" xmlns:cx4="http://schemas.microsoft.com/office/drawing/2016/5/10/chartex" xmlns:cx5="http://schemas.microsoft.com/office/drawing/2016/5/11/chartex" xmlns:cx6="http://schemas.microsoft.com/office/drawing/2016/5/12/chartex" xmlns:cx7="http://schemas.microsoft.com/office/drawing/2016/5/13/chartex" xmlns:cx8="http://schemas.microsoft.com/office/drawing/2016/5/14/chartex" xmlns:mc="http://schemas.openxmlformats.org/markup-compatibility/2006" xmlns:aink="http://schemas.microsoft.com/office/drawing/2016/ink" xmlns:am3d="http://schemas.microsoft.com/office/drawing/2017/model3d" xmlns:o="urn:schemas-microsoft-com:office:office" xmlns:oel="http://schemas.microsoft.com/office/2019/extlst" xmlns:r="http://schemas.openxmlformats.org/officeDocument/2006/relationships" xmlns:m="http://schemas.openxmlformats.org/officeDocument/2006/math" xmlns:v="urn:schemas-microsoft-com:vml" xmlns:wp14="http://schemas.microsoft.com/office/word/2010/wordprocessingDrawing" xmlns:wp="http://schemas.openxmlformats.org/drawingml/2006/wordprocessingDrawing" xmlns:w10="urn:schemas-microsoft-com:office:word" xmlns:w="http://schemas.openxmlformats.org/wordprocessingml/2006/main" xmlns:w14="http://schemas.microsoft.com/office/word/2010/wordml" xmlns:w15="http://schemas.microsoft.com/office/word/2012/wordml" xmlns:w16cex="http://schemas.microsoft.com/office/word/2018/wordml/cex" xmlns:w16cid="http://schemas.microsoft.com/office/word/2016/wordml/cid" xmlns:w16="http://schemas.microsoft.com/office/word/2018/wordml" xmlns:w16du="http://schemas.microsoft.com/office/word/2023/wordml/word16du" xmlns:w16sdtdh="http://schemas.microsoft.com/office/word/2020/wordml/sdtdatahash" xmlns:w16se="http://schemas.microsoft.com/office/word/2015/wordml/symex" xmlns:wpg="http://schemas.microsoft.com/office/word/2010/wordprocessingGroup" xmlns:wpi="http://schemas.microsoft.com/office/word/2010/wordprocessingInk" xmlns:wne="http://schemas.microsoft.com/office/word/2006/wordml" xmlns:wps="http://schemas.microsoft.com/office/word/2010/wordprocessingShape" mc:Ignorable="w14 w15 w16se w16cid w16 w16cex w16sdtdh w16du wp14">
+<w:document xmlns:wpc="http://schemas.microsoft.com/office/word/2010/wordprocessingCanvas" xmlns:cx="http://schemas.microsoft.com/office/drawing/2014/chartex" xmlns:cx1="http://schemas.microsoft.com/office/drawing/2015/9/8/chartex" xmlns:cx2="http://schemas.microsoft.com/office/drawing/2015/10/21/chartex" xmlns:cx3="http://schemas.microsoft.com/office/drawing/2016/5/9/chartex" xmlns:cx4="http://schemas.microsoft.com/office/drawing/2016/5/10/chartex" xmlns:cx5="http://schemas.microsoft.com/office/drawing/2016/5/11/chartex" xmlns:cx6="http://schemas.microsoft.com/office/drawing/2016/5/12/chartex" xmlns:cx7="http://schemas.microsoft.com/office/drawing/2016/5/13/chartex" xmlns:cx8="http://schemas.microsoft.com/office/drawing/2016/5/14/chartex" xmlns:mc="http://schemas.openxmlformats.org/markup-compatibility/2006" xmlns:aink="http://schemas.microsoft.com/office/drawing/2016/ink" xmlns:am3d="http://schemas.microsoft.com/office/drawing/2017/model3d" xmlns:o="urn:schemas-microsoft-com:office:office" xmlns:oel="http://schemas.microsoft.com/office/2019/extlst" xmlns:r="http://schemas.openxmlformats.org/officeDocument/2006/relationships" xmlns:m="http://schemas.openxmlformats.org/officeDocument/2006/math" xmlns:v="urn:schemas-microsoft-com:vml" xmlns:wp14="http://schemas.microsoft.com/office/word/2010/wordprocessingDrawing" xmlns:wp="http://schemas.openxmlformats.org/drawingml/2006/wordprocessingDrawing" xmlns:w10="urn:schemas-microsoft-com:office:word" xmlns:w="http://schemas.openxmlformats.org/wordprocessingml/2006/main" xmlns:w14="http://schemas.microsoft.com/office/word/2010/wordml" xmlns:w15="http://schemas.microsoft.com/office/word/2012/wordml" xmlns:w16cex="http://schemas.microsoft.com/office/word/2018/wordml/cex" xmlns:w16cid="http://schemas.microsoft.com/office/word/2016/wordml/cid" xmlns:w16="http://schemas.microsoft.com/office/word/2018/wordml" xmlns:w16du="http://schemas.microsoft.com/office/word/2023/wordml/word16du" xmlns:w16sdtdh="http://schemas.microsoft.com/office/word/2020/wordml/sdtdatahash" xmlns:w16sdtfl="http://schemas.microsoft.com/office/word/2024/wordml/sdtformatlock" xmlns:w16se="http://schemas.microsoft.com/office/word/2015/wordml/symex" xmlns:wpg="http://schemas.microsoft.com/office/word/2010/wordprocessingGroup" xmlns:wpi="http://schemas.microsoft.com/office/word/2010/wordprocessingInk" xmlns:wne="http://schemas.microsoft.com/office/word/2006/wordml" xmlns:wps="http://schemas.microsoft.com/office/word/2010/wordprocessingShape" mc:Ignorable="w14 w15 w16se w16cid w16 w16cex w16sdtdh w16sdtfl w16du wp14">
   <w:body>
     <w:p>
       <w:pPr>
@@ -182,7 +182,23 @@
         <w:t xml:space="preserve"> </w:t>
       </w:r>
       <w:r>
-        <w:t>Aswathy, Umayanalloor P. O, Perayam, Kollam, Kerala</w:t>
+        <w:t xml:space="preserve">Aswathy, </w:t>
+      </w:r>
+      <w:proofErr w:type="spellStart"/>
+      <w:r>
+        <w:t>Umayanalloor</w:t>
+      </w:r>
+      <w:proofErr w:type="spellEnd"/>
+      <w:r>
+        <w:t xml:space="preserve"> P. O, </w:t>
+      </w:r>
+      <w:proofErr w:type="spellStart"/>
+      <w:r>
+        <w:t>Perayam</w:t>
+      </w:r>
+      <w:proofErr w:type="spellEnd"/>
+      <w:r>
+        <w:t>, Kollam, Kerala</w:t>
       </w:r>
       <w:r>
         <w:t xml:space="preserve">, </w:t>
@@ -314,7 +330,39 @@
           <w:b/>
           <w:bCs w:val="0"/>
         </w:rPr>
-        <w:t>Manager – IT at Proconex Pvt. Ltd</w:t>
+        <w:t xml:space="preserve">Manager – IT at </w:t>
+      </w:r>
+      <w:proofErr w:type="spellStart"/>
+      <w:r>
+        <w:rPr>
+          <w:b/>
+          <w:bCs w:val="0"/>
+        </w:rPr>
+        <w:t>Proconex</w:t>
+      </w:r>
+      <w:proofErr w:type="spellEnd"/>
+      <w:r>
+        <w:rPr>
+          <w:b/>
+          <w:bCs w:val="0"/>
+        </w:rPr>
+        <w:t xml:space="preserve"> </w:t>
+      </w:r>
+      <w:proofErr w:type="spellStart"/>
+      <w:r>
+        <w:rPr>
+          <w:b/>
+          <w:bCs w:val="0"/>
+        </w:rPr>
+        <w:t>Pvt.</w:t>
+      </w:r>
+      <w:proofErr w:type="spellEnd"/>
+      <w:r>
+        <w:rPr>
+          <w:b/>
+          <w:bCs w:val="0"/>
+        </w:rPr>
+        <w:t xml:space="preserve"> Ltd</w:t>
       </w:r>
       <w:r>
         <w:t>. Marketing Department, 541/3, 1</w:t>
@@ -426,8 +474,21 @@
       <w:r>
         <w:t xml:space="preserve">, </w:t>
       </w:r>
-      <w:r>
-        <w:t>Sheneshwara temple road, near Reliance Fresh, HBR Layout 4th Block, Hennur Gardens, Bengaluru, Karnataka 560043</w:t>
+      <w:proofErr w:type="spellStart"/>
+      <w:r>
+        <w:t>Sheneshwara</w:t>
+      </w:r>
+      <w:proofErr w:type="spellEnd"/>
+      <w:r>
+        <w:t xml:space="preserve"> temple road, near Reliance Fresh, HBR Layout 4th Block, </w:t>
+      </w:r>
+      <w:proofErr w:type="spellStart"/>
+      <w:r>
+        <w:t>Hennur</w:t>
+      </w:r>
+      <w:proofErr w:type="spellEnd"/>
+      <w:r>
+        <w:t xml:space="preserve"> Gardens, Bengaluru, Karnataka 560043</w:t>
       </w:r>
       <w:r>
         <w:t xml:space="preserve">, Website: </w:t>
@@ -658,7 +719,39 @@
           <w:b/>
           <w:bCs w:val="0"/>
         </w:rPr>
-        <w:t xml:space="preserve"> Marketing Head and Executive Graphic Designer at Madhus and Madhus Advertising</w:t>
+        <w:t xml:space="preserve"> Marketing Head and Executive Graphic Designer at </w:t>
+      </w:r>
+      <w:proofErr w:type="spellStart"/>
+      <w:r>
+        <w:rPr>
+          <w:b/>
+          <w:bCs w:val="0"/>
+        </w:rPr>
+        <w:t>Madhus</w:t>
+      </w:r>
+      <w:proofErr w:type="spellEnd"/>
+      <w:r>
+        <w:rPr>
+          <w:b/>
+          <w:bCs w:val="0"/>
+        </w:rPr>
+        <w:t xml:space="preserve"> and </w:t>
+      </w:r>
+      <w:proofErr w:type="spellStart"/>
+      <w:r>
+        <w:rPr>
+          <w:b/>
+          <w:bCs w:val="0"/>
+        </w:rPr>
+        <w:t>Madhus</w:t>
+      </w:r>
+      <w:proofErr w:type="spellEnd"/>
+      <w:r>
+        <w:rPr>
+          <w:b/>
+          <w:bCs w:val="0"/>
+        </w:rPr>
+        <w:t xml:space="preserve"> Advertising</w:t>
       </w:r>
       <w:r>
         <w:t>, Kadapakada, Kollam, Kerala</w:t>
@@ -830,7 +923,31 @@
         <w:t>Web Design Faculty at Image Creative Education</w:t>
       </w:r>
       <w:r>
-        <w:t xml:space="preserve">, 65A, Uliyakovil Nagar, Kayalvarom Road, Uliyakovil, Kollam – 691019, Mobile: +91 96333 97778 (Website: </w:t>
+        <w:t xml:space="preserve">, 65A, </w:t>
+      </w:r>
+      <w:proofErr w:type="spellStart"/>
+      <w:r>
+        <w:t>Uliyakovil</w:t>
+      </w:r>
+      <w:proofErr w:type="spellEnd"/>
+      <w:r>
+        <w:t xml:space="preserve"> Nagar, </w:t>
+      </w:r>
+      <w:proofErr w:type="spellStart"/>
+      <w:r>
+        <w:t>Kayalvarom</w:t>
+      </w:r>
+      <w:proofErr w:type="spellEnd"/>
+      <w:r>
+        <w:t xml:space="preserve"> Road, </w:t>
+      </w:r>
+      <w:proofErr w:type="spellStart"/>
+      <w:r>
+        <w:t>Uliyakovil</w:t>
+      </w:r>
+      <w:proofErr w:type="spellEnd"/>
+      <w:r>
+        <w:t xml:space="preserve">, Kollam – 691019, Mobile: +91 96333 97778 (Website: </w:t>
       </w:r>
       <w:hyperlink r:id="rId17" w:history="1">
         <w:r>
@@ -909,62 +1026,9 @@
           <w:sz w:val="20"/>
           <w:szCs w:val="20"/>
         </w:rPr>
-        <w:t>Classes, Tests and Project works of Subjects: Design for Interaction, Front End Web Development, JavaScript, jQuery and ReactJs, Responsive Web Design and Website Optimization Techniques (SEO).</w:t>
-      </w:r>
-    </w:p>
-    <w:p>
-      <w:pPr>
-        <w:pStyle w:val="numberlist"/>
-      </w:pPr>
-      <w:r>
-        <w:rPr>
-          <w:b/>
-          <w:bCs w:val="0"/>
-        </w:rPr>
-        <w:t>Manager (IT) at Googol Multimedia &amp; Technologies</w:t>
-      </w:r>
-      <w:r>
-        <w:t xml:space="preserve">, Near LM Mall, Chathannoor, Kollam and self employed as a </w:t>
-      </w:r>
-      <w:r>
-        <w:rPr>
-          <w:b/>
-          <w:bCs w:val="0"/>
-        </w:rPr>
-        <w:t>Web Developer at  LM Properties Pvt. Ltd</w:t>
-      </w:r>
-      <w:r>
-        <w:t xml:space="preserve">. ( https://lmmall.in ) </w:t>
-      </w:r>
-      <w:r>
-        <w:br/>
-      </w:r>
-      <w:r>
-        <w:rPr>
-          <w:b/>
-          <w:bCs w:val="0"/>
-        </w:rPr>
-        <w:t>Duration:</w:t>
-      </w:r>
-      <w:r>
-        <w:t xml:space="preserve"> </w:t>
-      </w:r>
-      <w:r>
-        <w:t>1st August 2020 to 5th August 2021</w:t>
-      </w:r>
-      <w:r>
-        <w:br/>
-      </w:r>
-      <w:r>
-        <w:rPr>
-          <w:b/>
-          <w:bCs w:val="0"/>
-        </w:rPr>
-        <w:t>Works detail:</w:t>
-      </w:r>
-      <w:r>
-        <w:t xml:space="preserve"> </w:t>
-      </w:r>
+        <w:t xml:space="preserve">Classes, Tests and Project works of Subjects: Design for Interaction, Front End Web Development, JavaScript, jQuery and </w:t>
+      </w:r>
+      <w:proofErr w:type="spellStart"/>
       <w:r>
         <w:rPr>
           <w:i/>
@@ -972,8 +1036,9 @@
           <w:sz w:val="20"/>
           <w:szCs w:val="20"/>
         </w:rPr>
-        <w:t xml:space="preserve">GoDaddy Web hosting and server maintenance, FTP, MySQL Database, cPanel, Web design and development, Mobile friendly responsive Bootstrap and jQuery webpage designs and PHP frameworks (mini Logic), W3C Validations, Graphic design, Windows 10 installations and upgrades, Web </w:t>
-      </w:r>
+        <w:t>ReactJs</w:t>
+      </w:r>
+      <w:proofErr w:type="spellEnd"/>
       <w:r>
         <w:rPr>
           <w:i/>
@@ -981,82 +1046,86 @@
           <w:sz w:val="20"/>
           <w:szCs w:val="20"/>
         </w:rPr>
-        <w:lastRenderedPageBreak/>
-        <w:t>security and Google reCAPTCHA design and management (PHP Curl), Audio and Video Editing, Adobe CC software installation, maintenance and Desktop publishing.</w:t>
+        <w:t>, Responsive Web Design and Website Optimization Techniques (SEO).</w:t>
       </w:r>
     </w:p>
     <w:p>
       <w:pPr>
         <w:pStyle w:val="numberlist"/>
+      </w:pPr>
+      <w:r>
+        <w:rPr>
+          <w:b/>
+          <w:bCs w:val="0"/>
+        </w:rPr>
+        <w:t>Manager (IT) at Googol Multimedia &amp; Technologies</w:t>
+      </w:r>
+      <w:r>
+        <w:t xml:space="preserve">, Near LM Mall, Chathannoor, Kollam and self employed as a </w:t>
+      </w:r>
+      <w:r>
+        <w:rPr>
+          <w:b/>
+          <w:bCs w:val="0"/>
+        </w:rPr>
+        <w:t xml:space="preserve">Web Developer at  LM Properties </w:t>
+      </w:r>
+      <w:proofErr w:type="spellStart"/>
+      <w:r>
+        <w:rPr>
+          <w:b/>
+          <w:bCs w:val="0"/>
+        </w:rPr>
+        <w:t>Pvt.</w:t>
+      </w:r>
+      <w:proofErr w:type="spellEnd"/>
+      <w:r>
+        <w:rPr>
+          <w:b/>
+          <w:bCs w:val="0"/>
+        </w:rPr>
+        <w:t xml:space="preserve"> Ltd</w:t>
+      </w:r>
+      <w:r>
+        <w:t xml:space="preserve">. ( https://lmmall.in ) </w:t>
+      </w:r>
+      <w:r>
+        <w:br/>
+      </w:r>
+      <w:r>
+        <w:rPr>
+          <w:b/>
+          <w:bCs w:val="0"/>
+        </w:rPr>
+        <w:t>Duration:</w:t>
+      </w:r>
+      <w:r>
+        <w:t xml:space="preserve"> </w:t>
+      </w:r>
+      <w:r>
+        <w:t>1st August 2020 to 5th August 2021</w:t>
+      </w:r>
+      <w:r>
+        <w:br/>
+      </w:r>
+      <w:r>
+        <w:rPr>
+          <w:b/>
+          <w:bCs w:val="0"/>
+        </w:rPr>
+        <w:t>Works detail:</w:t>
+      </w:r>
+      <w:r>
+        <w:t xml:space="preserve"> </w:t>
+      </w:r>
+      <w:r>
         <w:rPr>
           <w:i/>
           <w:iCs/>
           <w:sz w:val="20"/>
           <w:szCs w:val="20"/>
         </w:rPr>
-      </w:pPr>
-      <w:r>
-        <w:rPr>
-          <w:b/>
-          <w:bCs w:val="0"/>
-        </w:rPr>
-        <w:t>IT/Designer at Quilon Mobiles Service Center</w:t>
-      </w:r>
-      <w:r>
-        <w:t xml:space="preserve">, 1st floor, Paris Tower, Andamukkom, Beach Road, Kollam, Kerala, India, PIN-691001.  Website: http://www.quilonmobiles.com/   </w:t>
-      </w:r>
-      <w:r>
-        <w:br/>
-      </w:r>
-      <w:r>
-        <w:rPr>
-          <w:b/>
-          <w:bCs w:val="0"/>
-        </w:rPr>
-        <w:t>Duration:</w:t>
-      </w:r>
-      <w:r>
-        <w:t xml:space="preserve"> </w:t>
-      </w:r>
-      <w:r>
-        <w:t>1</w:t>
-      </w:r>
-      <w:r>
-        <w:rPr>
-          <w:vertAlign w:val="superscript"/>
-        </w:rPr>
-        <w:t>st</w:t>
-      </w:r>
-      <w:r>
-        <w:t xml:space="preserve"> </w:t>
-      </w:r>
-      <w:r>
-        <w:t>November 2020 to 7</w:t>
-      </w:r>
-      <w:r>
-        <w:rPr>
-          <w:vertAlign w:val="superscript"/>
-        </w:rPr>
-        <w:t>th</w:t>
-      </w:r>
-      <w:r>
-        <w:t xml:space="preserve"> </w:t>
-      </w:r>
-      <w:r>
-        <w:t xml:space="preserve">July 2021 </w:t>
-      </w:r>
-      <w:r>
-        <w:br/>
-      </w:r>
-      <w:r>
-        <w:rPr>
-          <w:b/>
-          <w:bCs w:val="0"/>
-        </w:rPr>
-        <w:t>Works detail:</w:t>
-      </w:r>
-      <w:r>
-        <w:t xml:space="preserve"> </w:t>
+        <w:t xml:space="preserve">GoDaddy Web hosting and server maintenance, FTP, MySQL Database, cPanel, Web design and development, Mobile friendly responsive Bootstrap and jQuery webpage designs and PHP frameworks (mini Logic), W3C Validations, Graphic design, Windows 10 installations and upgrades, Web </w:t>
       </w:r>
       <w:r>
         <w:rPr>
@@ -1065,7 +1134,8 @@
           <w:sz w:val="20"/>
           <w:szCs w:val="20"/>
         </w:rPr>
-        <w:t>GoDaddy Web hosting and server maintenance, FTP, MySQL Database, cPanel, Web design and development, Mobile friendly responsive Bootstrap and jQuery webpage designs and PHP frameworks (mini Logic), W3C Validations, Graphic design, Windows 10 installations and upgrades, Rapid API management, Payment Gateway, Web security and Google reCAPTCHA design and management (PHP Curl), Web email design (PHP Mailer), Search Engine Optimization (SEO) and management, Google Search webpage design, Social media webpage design, Social media development and management, Audio and Video Editing, Adobe CC software installation, maintenance and Desktop publishing.</w:t>
+        <w:lastRenderedPageBreak/>
+        <w:t>security and Google reCAPTCHA design and management (PHP Curl), Audio and Video Editing, Adobe CC software installation, maintenance and Desktop publishing.</w:t>
       </w:r>
     </w:p>
     <w:p>
@@ -1083,20 +1153,18 @@
           <w:b/>
           <w:bCs w:val="0"/>
         </w:rPr>
-        <w:t>IT Manager at Logic Multimedia</w:t>
-      </w:r>
-      <w:r>
-        <w:t xml:space="preserve">, Bishop Jerome Nagar, Kollam, Kerala, India, PIN-691001, </w:t>
-      </w:r>
-      <w:r>
-        <w:rPr>
-          <w:b/>
-          <w:bCs w:val="0"/>
-        </w:rPr>
-        <w:t>Losago Media Technologies, Logic Multimedia &amp; Events</w:t>
-      </w:r>
-      <w:r>
-        <w:t xml:space="preserve">. https://logicmultimedia.in/ </w:t>
+        <w:t>IT/Designer at Quilon Mobiles Service Center</w:t>
+      </w:r>
+      <w:r>
+        <w:t xml:space="preserve">, 1st floor, Paris Tower, </w:t>
+      </w:r>
+      <w:proofErr w:type="spellStart"/>
+      <w:r>
+        <w:t>Andamukkom</w:t>
+      </w:r>
+      <w:proofErr w:type="spellEnd"/>
+      <w:r>
+        <w:t xml:space="preserve">, Beach Road, Kollam, Kerala, India, PIN-691001.  Website: http://www.quilonmobiles.com/   </w:t>
       </w:r>
       <w:r>
         <w:br/>
@@ -1112,7 +1180,31 @@
         <w:t xml:space="preserve"> </w:t>
       </w:r>
       <w:r>
-        <w:t>January 23, 2019 – May 6, 2020</w:t>
+        <w:t>1</w:t>
+      </w:r>
+      <w:r>
+        <w:rPr>
+          <w:vertAlign w:val="superscript"/>
+        </w:rPr>
+        <w:t>st</w:t>
+      </w:r>
+      <w:r>
+        <w:t xml:space="preserve"> </w:t>
+      </w:r>
+      <w:r>
+        <w:t>November 2020 to 7</w:t>
+      </w:r>
+      <w:r>
+        <w:rPr>
+          <w:vertAlign w:val="superscript"/>
+        </w:rPr>
+        <w:t>th</w:t>
+      </w:r>
+      <w:r>
+        <w:t xml:space="preserve"> </w:t>
+      </w:r>
+      <w:r>
+        <w:t xml:space="preserve">July 2021 </w:t>
       </w:r>
       <w:r>
         <w:br/>
@@ -1134,7 +1226,7 @@
           <w:sz w:val="20"/>
           <w:szCs w:val="20"/>
         </w:rPr>
-        <w:t>Reseller Web hosting and server maintenance including Web Host Manager (WHM), FTP, MySQL Database, WordPress and cPanel, Web design and development, Mobile friendly responsive Bootstrap and jQuery webpage designs and PHP frameworks (mini Logic), W3C Validations, Graphic design, Windows installations and upgrades, Rapid API management, Web security and Google reCAPTCHA design and management (PHP Curl), Web email design (php), Web email software and management, Search Engine Optimization (SEO) and management, Google Search webpage design, Social media webpage design, Social media development and management, Audio and Video Editing, Shop accounting and sales management, Adobe CC software installation, maintenance and Desktop publishing.</w:t>
+        <w:t>GoDaddy Web hosting and server maintenance, FTP, MySQL Database, cPanel, Web design and development, Mobile friendly responsive Bootstrap and jQuery webpage designs and PHP frameworks (mini Logic), W3C Validations, Graphic design, Windows 10 installations and upgrades, Rapid API management, Payment Gateway, Web security and Google reCAPTCHA design and management (PHP Curl), Web email design (PHP Mailer), Search Engine Optimization (SEO) and management, Google Search webpage design, Social media webpage design, Social media development and management, Audio and Video Editing, Adobe CC software installation, maintenance and Desktop publishing.</w:t>
       </w:r>
     </w:p>
     <w:p>
@@ -1152,16 +1244,20 @@
           <w:b/>
           <w:bCs w:val="0"/>
         </w:rPr>
-        <w:t>Web Designer at Zelenium InfoTech Private Ltd</w:t>
-      </w:r>
-      <w:r>
-        <w:t>, 5D, Transasia, Infopark SEZ Phase II, Cochin, India. Pin 682303. (Website:</w:t>
-      </w:r>
-      <w:r>
-        <w:t xml:space="preserve"> </w:t>
-      </w:r>
-      <w:r>
-        <w:t xml:space="preserve">www.zeleniumglobal.com) </w:t>
+        <w:t>IT Manager at Logic Multimedia</w:t>
+      </w:r>
+      <w:r>
+        <w:t xml:space="preserve">, Bishop Jerome Nagar, Kollam, Kerala, India, PIN-691001, </w:t>
+      </w:r>
+      <w:r>
+        <w:rPr>
+          <w:b/>
+          <w:bCs w:val="0"/>
+        </w:rPr>
+        <w:t>Losago Media Technologies, Logic Multimedia &amp; Events</w:t>
+      </w:r>
+      <w:r>
+        <w:t xml:space="preserve">. https://logicmultimedia.in/ </w:t>
       </w:r>
       <w:r>
         <w:br/>
@@ -1177,7 +1273,7 @@
         <w:t xml:space="preserve"> </w:t>
       </w:r>
       <w:r>
-        <w:t>June 11, 2018 to October 15, 2018</w:t>
+        <w:t>January 23, 2019 – May 6, 2020</w:t>
       </w:r>
       <w:r>
         <w:br/>
@@ -1199,74 +1295,9 @@
           <w:sz w:val="20"/>
           <w:szCs w:val="20"/>
         </w:rPr>
-        <w:t>ASP.Net and MVC Framework, Web Design and Development, Mobile friendly responsive Bootstrap and jQuery webpage designs and ASP.Net frameworks, W3C Validations, Graphic Design, Visual Studio and Adobe CC software installation, maintenance and Desktop publishing.</w:t>
-      </w:r>
-    </w:p>
-    <w:p>
-      <w:pPr>
-        <w:pStyle w:val="numberlist"/>
-      </w:pPr>
-      <w:r>
-        <w:rPr>
-          <w:b/>
-          <w:bCs w:val="0"/>
-        </w:rPr>
-        <w:t>Web Designer and Developer at Infametech Solutions Pvt. Ltd.</w:t>
-      </w:r>
-      <w:r>
-        <w:t xml:space="preserve"> 1st Floor, Rubiyan Building, Arangath Road, Kacheripady, Kochi-18, Kerala, India. website -</w:t>
-      </w:r>
-      <w:hyperlink r:id="rId18">
-        <w:r>
-          <w:t xml:space="preserve"> </w:t>
-        </w:r>
-      </w:hyperlink>
-      <w:r>
-        <w:t>www.infametech.in</w:t>
-      </w:r>
-      <w:hyperlink r:id="rId19">
-        <w:r>
-          <w:t xml:space="preserve"> </w:t>
-        </w:r>
-      </w:hyperlink>
-      <w:r>
-        <w:t>(Not presently active online</w:t>
-      </w:r>
-      <w:r>
-        <w:t>, company closed</w:t>
-      </w:r>
-      <w:r>
-        <w:t>)</w:t>
-      </w:r>
-      <w:r>
-        <w:br/>
-      </w:r>
-      <w:r>
-        <w:rPr>
-          <w:b/>
-          <w:bCs w:val="0"/>
-        </w:rPr>
-        <w:t>Duration:</w:t>
-      </w:r>
-      <w:r>
-        <w:t xml:space="preserve"> </w:t>
-      </w:r>
-      <w:r>
-        <w:t>September 18, 2017 to June 9, 2018</w:t>
-      </w:r>
-      <w:r>
-        <w:br/>
-      </w:r>
-      <w:r>
-        <w:rPr>
-          <w:b/>
-          <w:bCs w:val="0"/>
-        </w:rPr>
-        <w:t>Works detail:</w:t>
-      </w:r>
-      <w:r>
-        <w:t xml:space="preserve"> </w:t>
-      </w:r>
+        <w:t>Reseller Web hosting and server maintenance including Web Host Manager (WHM), FTP, MySQL Database, WordPress and cPanel, Web design and development, Mobile friendly responsive Bootstrap and jQuery webpage designs and PHP frameworks (mini Logic), W3C Validations, Graphic design, Windows installations and upgrades, Rapid API management, Web security and Google reCAPTCHA design and management (PHP Curl), Web email design (</w:t>
+      </w:r>
+      <w:proofErr w:type="spellStart"/>
       <w:r>
         <w:rPr>
           <w:i/>
@@ -1274,64 +1305,9 @@
           <w:sz w:val="20"/>
           <w:szCs w:val="20"/>
         </w:rPr>
-        <w:t>Web server maintenance including FTP, MySQL Database, cPanel, PHP Frameworks such as WordPress and CodeIgniter, Web design and development, Mobile friendly responsive Bootstrap and jQuery webpage designs and PHP frameworks, W3C Validations, Graphic design, Adobe CC software installation, maintenance and Desktop publishing, Windows installations and upgrades.</w:t>
-      </w:r>
-    </w:p>
-    <w:p>
-      <w:pPr>
-        <w:pStyle w:val="numberlist"/>
-      </w:pPr>
-      <w:r>
-        <w:rPr>
-          <w:b/>
-          <w:bCs w:val="0"/>
-        </w:rPr>
-        <w:t>Web Developer at Codmob Technologies,</w:t>
-      </w:r>
-      <w:r>
-        <w:t xml:space="preserve"> Infopark campus, Nirmal Infopark, Kakkanad, Kochi.</w:t>
-      </w:r>
-      <w:r>
-        <w:t xml:space="preserve"> </w:t>
-      </w:r>
-      <w:r>
-        <w:t>Website</w:t>
-      </w:r>
-      <w:r>
-        <w:t xml:space="preserve"> - </w:t>
-      </w:r>
-      <w:r>
-        <w:t xml:space="preserve">www.codmob.com </w:t>
-      </w:r>
-      <w:r>
-        <w:br/>
-      </w:r>
-      <w:r>
-        <w:rPr>
-          <w:b/>
-          <w:bCs w:val="0"/>
-        </w:rPr>
-        <w:t>Duration:</w:t>
-      </w:r>
-      <w:r>
-        <w:t xml:space="preserve"> </w:t>
-      </w:r>
-      <w:r>
-        <w:t>July 21, 2016 to September 11, 2017</w:t>
-      </w:r>
-      <w:r>
-        <w:br/>
-      </w:r>
-      <w:r>
-        <w:rPr>
-          <w:b/>
-          <w:bCs w:val="0"/>
-        </w:rPr>
-        <w:t>Works detail:</w:t>
-      </w:r>
-      <w:r>
-        <w:t xml:space="preserve"> </w:t>
-      </w:r>
+        <w:t>php</w:t>
+      </w:r>
+      <w:proofErr w:type="spellEnd"/>
       <w:r>
         <w:rPr>
           <w:i/>
@@ -1339,128 +1315,149 @@
           <w:sz w:val="20"/>
           <w:szCs w:val="20"/>
         </w:rPr>
-        <w:t>Web server maintenance including FTP, MySQL Database, cPanel, CodeIgniter (PHP Framework) and WordPress, Web design and development, W3C Validations, Graphic design, Adobe CC software installation, maintenance and Desktop publishing.</w:t>
+        <w:t>), Web email software and management, Search Engine Optimization (SEO) and management, Google Search webpage design, Social media webpage design, Social media development and management, Audio and Video Editing, Shop accounting and sales management, Adobe CC software installation, maintenance and Desktop publishing.</w:t>
       </w:r>
     </w:p>
     <w:p>
       <w:pPr>
         <w:pStyle w:val="numberlist"/>
-      </w:pPr>
-      <w:r>
-        <w:rPr>
-          <w:b/>
-          <w:bCs w:val="0"/>
-        </w:rPr>
-        <w:t>Web Developer, at Gram Technologies</w:t>
-      </w:r>
-      <w:r>
-        <w:t xml:space="preserve">, USRA-62, Udarasiroman Road, Vellayambalam Trivandrum, India, Pin: 695010. </w:t>
-      </w:r>
-      <w:r>
-        <w:br/>
-      </w:r>
-      <w:r>
-        <w:rPr>
-          <w:b/>
-          <w:bCs w:val="0"/>
-        </w:rPr>
-        <w:t>Duration:</w:t>
-      </w:r>
-      <w:r>
-        <w:t xml:space="preserve"> </w:t>
-      </w:r>
-      <w:r>
-        <w:t>August 3, 2015 to July 20, 2016</w:t>
-      </w:r>
-      <w:r>
-        <w:br/>
-      </w:r>
-      <w:r>
-        <w:rPr>
-          <w:b/>
-          <w:bCs w:val="0"/>
-        </w:rPr>
-        <w:t>Works detail:</w:t>
-      </w:r>
-      <w:r>
-        <w:t xml:space="preserve"> </w:t>
-      </w:r>
-      <w:r>
         <w:rPr>
           <w:i/>
           <w:iCs/>
           <w:sz w:val="20"/>
           <w:szCs w:val="20"/>
         </w:rPr>
-        <w:t>Web server maintenance including FTP, MySQL Database, cPanel, PHP Framework such as CodeIgniter and WordPress, Web design and development, Mobile friendly responsive Bootstrap and jQuery webpage designs, W3C Validations, Graphic design and Animation, Audio and Video Editing, Adobe CC software installation, maintenance and Desktop publishing.</w:t>
-      </w:r>
-      <w:r>
-        <w:rPr>
-          <w:sz w:val="20"/>
-          <w:szCs w:val="20"/>
-        </w:rPr>
-        <w:t xml:space="preserve"> </w:t>
-      </w:r>
-    </w:p>
-    <w:p>
-      <w:pPr>
-        <w:pStyle w:val="numberlist"/>
+      </w:pPr>
+      <w:r>
+        <w:rPr>
+          <w:b/>
+          <w:bCs w:val="0"/>
+        </w:rPr>
+        <w:t>Web Designer at Zelenium InfoTech Private Ltd</w:t>
+      </w:r>
+      <w:r>
+        <w:t xml:space="preserve">, 5D, </w:t>
+      </w:r>
+      <w:proofErr w:type="spellStart"/>
+      <w:r>
+        <w:t>Transasia</w:t>
+      </w:r>
+      <w:proofErr w:type="spellEnd"/>
+      <w:r>
+        <w:t>, Infopark SEZ Phase II, Cochin, India. Pin 682303. (Website:</w:t>
+      </w:r>
+      <w:r>
+        <w:t xml:space="preserve"> </w:t>
+      </w:r>
+      <w:r>
+        <w:t xml:space="preserve">www.zeleniumglobal.com) </w:t>
+      </w:r>
+      <w:r>
+        <w:br/>
+      </w:r>
+      <w:r>
+        <w:rPr>
+          <w:b/>
+          <w:bCs w:val="0"/>
+        </w:rPr>
+        <w:t>Duration:</w:t>
+      </w:r>
+      <w:r>
+        <w:t xml:space="preserve"> </w:t>
+      </w:r>
+      <w:r>
+        <w:t>June 11, 2018 to October 15, 2018</w:t>
+      </w:r>
+      <w:r>
+        <w:br/>
+      </w:r>
+      <w:r>
+        <w:rPr>
+          <w:b/>
+          <w:bCs w:val="0"/>
+        </w:rPr>
+        <w:t>Works detail:</w:t>
+      </w:r>
+      <w:r>
+        <w:t xml:space="preserve"> </w:t>
+      </w:r>
+      <w:r>
         <w:rPr>
           <w:i/>
           <w:iCs/>
           <w:sz w:val="20"/>
           <w:szCs w:val="20"/>
         </w:rPr>
-      </w:pPr>
-      <w:r>
-        <w:rPr>
-          <w:b/>
-          <w:bCs w:val="0"/>
-        </w:rPr>
-        <w:t xml:space="preserve">Faculty </w:t>
-      </w:r>
-      <w:r>
-        <w:rPr>
-          <w:b/>
-          <w:bCs w:val="0"/>
-        </w:rPr>
-        <w:t xml:space="preserve">of </w:t>
-      </w:r>
-      <w:r>
-        <w:rPr>
-          <w:b/>
-          <w:bCs w:val="0"/>
-        </w:rPr>
-        <w:t>Web Design and Development</w:t>
-      </w:r>
-      <w:r>
-        <w:t xml:space="preserve">, </w:t>
-      </w:r>
-      <w:r>
-        <w:rPr>
-          <w:b/>
-          <w:bCs w:val="0"/>
-        </w:rPr>
-        <w:t>Computer Technology and Development Center</w:t>
-      </w:r>
-      <w:r>
-        <w:t xml:space="preserve">, Pettah, Thiruvananthapuram, </w:t>
-      </w:r>
-      <w:r>
-        <w:t>&amp;</w:t>
-      </w:r>
-      <w:r>
-        <w:t xml:space="preserve"> </w:t>
-      </w:r>
-      <w:r>
-        <w:rPr>
-          <w:b/>
-          <w:bCs w:val="0"/>
-        </w:rPr>
-        <w:t>Surabhi Multimedia</w:t>
-      </w:r>
-      <w:r>
-        <w:t>, V. V. Road, Vanchiyoor, Trivandrum-35.</w:t>
+        <w:t>ASP.Net and MVC Framework, Web Design and Development, Mobile friendly responsive Bootstrap and jQuery webpage designs and ASP.Net frameworks, W3C Validations, Graphic Design, Visual Studio and Adobe CC software installation, maintenance and Desktop publishing.</w:t>
+      </w:r>
+    </w:p>
+    <w:p>
+      <w:pPr>
+        <w:pStyle w:val="numberlist"/>
+      </w:pPr>
+      <w:r>
+        <w:rPr>
+          <w:b/>
+          <w:bCs w:val="0"/>
+        </w:rPr>
+        <w:t xml:space="preserve">Web Designer and Developer at Infametech Solutions </w:t>
+      </w:r>
+      <w:proofErr w:type="spellStart"/>
+      <w:r>
+        <w:rPr>
+          <w:b/>
+          <w:bCs w:val="0"/>
+        </w:rPr>
+        <w:t>Pvt.</w:t>
+      </w:r>
+      <w:proofErr w:type="spellEnd"/>
+      <w:r>
+        <w:rPr>
+          <w:b/>
+          <w:bCs w:val="0"/>
+        </w:rPr>
+        <w:t xml:space="preserve"> Ltd.</w:t>
+      </w:r>
+      <w:r>
+        <w:t xml:space="preserve"> 1st Floor, </w:t>
+      </w:r>
+      <w:proofErr w:type="spellStart"/>
+      <w:r>
+        <w:t>Rubiyan</w:t>
+      </w:r>
+      <w:proofErr w:type="spellEnd"/>
+      <w:r>
+        <w:t xml:space="preserve"> Building, </w:t>
+      </w:r>
+      <w:proofErr w:type="spellStart"/>
+      <w:r>
+        <w:t>Arangath</w:t>
+      </w:r>
+      <w:proofErr w:type="spellEnd"/>
+      <w:r>
+        <w:t xml:space="preserve"> Road, Kacheripady, Kochi-18, Kerala, India. website -</w:t>
+      </w:r>
+      <w:hyperlink r:id="rId18">
+        <w:r>
+          <w:t xml:space="preserve"> </w:t>
+        </w:r>
+      </w:hyperlink>
+      <w:r>
+        <w:t>www.infametech.in</w:t>
+      </w:r>
+      <w:hyperlink r:id="rId19">
+        <w:r>
+          <w:t xml:space="preserve"> </w:t>
+        </w:r>
+      </w:hyperlink>
+      <w:r>
+        <w:t>(Not presently active online</w:t>
+      </w:r>
+      <w:r>
+        <w:t>, company closed</w:t>
+      </w:r>
+      <w:r>
+        <w:t>)</w:t>
       </w:r>
       <w:r>
         <w:br/>
@@ -1476,7 +1473,7 @@
         <w:t xml:space="preserve"> </w:t>
       </w:r>
       <w:r>
-        <w:t xml:space="preserve">October 23, 2014 to August 3, 2015 </w:t>
+        <w:t>September 18, 2017 to June 9, 2018</w:t>
       </w:r>
       <w:r>
         <w:br/>
@@ -1486,7 +1483,7 @@
           <w:b/>
           <w:bCs w:val="0"/>
         </w:rPr>
-        <w:t>Subjects:</w:t>
+        <w:t>Works detail:</w:t>
       </w:r>
       <w:r>
         <w:t xml:space="preserve"> </w:t>
@@ -1498,7 +1495,63 @@
           <w:sz w:val="20"/>
           <w:szCs w:val="20"/>
         </w:rPr>
-        <w:t xml:space="preserve">Multimedia and Web, Adobe Software, Corel Draw, 3D Studio Max, HTML4.0 &amp; 5, CSS3, JavaScript, jQuery, PHP, MySQL, W3C Validations, SEO, </w:t>
+        <w:t>Web server maintenance including FTP, MySQL Database, cPanel, PHP Frameworks such as WordPress and CodeIgniter, Web design and development, Mobile friendly responsive Bootstrap and jQuery webpage designs and PHP frameworks, W3C Validations, Graphic design, Adobe CC software installation, maintenance and Desktop publishing, Windows installations and upgrades.</w:t>
+      </w:r>
+    </w:p>
+    <w:p>
+      <w:pPr>
+        <w:pStyle w:val="numberlist"/>
+      </w:pPr>
+      <w:r>
+        <w:rPr>
+          <w:b/>
+          <w:bCs w:val="0"/>
+        </w:rPr>
+        <w:t>Web Developer at Codmob Technologies,</w:t>
+      </w:r>
+      <w:r>
+        <w:t xml:space="preserve"> Infopark campus, Nirmal Infopark, Kakkanad, Kochi.</w:t>
+      </w:r>
+      <w:r>
+        <w:t xml:space="preserve"> </w:t>
+      </w:r>
+      <w:r>
+        <w:t>Website</w:t>
+      </w:r>
+      <w:r>
+        <w:t xml:space="preserve"> - </w:t>
+      </w:r>
+      <w:r>
+        <w:t xml:space="preserve">www.codmob.com </w:t>
+      </w:r>
+      <w:r>
+        <w:br/>
+      </w:r>
+      <w:r>
+        <w:rPr>
+          <w:b/>
+          <w:bCs w:val="0"/>
+        </w:rPr>
+        <w:t>Duration:</w:t>
+      </w:r>
+      <w:r>
+        <w:t xml:space="preserve"> </w:t>
+      </w:r>
+      <w:r>
+        <w:t>July 21, 2016 to September 11, 2017</w:t>
+      </w:r>
+      <w:r>
+        <w:br/>
+      </w:r>
+      <w:r>
+        <w:rPr>
+          <w:b/>
+          <w:bCs w:val="0"/>
+        </w:rPr>
+        <w:t>Works detail:</w:t>
+      </w:r>
+      <w:r>
+        <w:t xml:space="preserve"> </w:t>
       </w:r>
       <w:r>
         <w:rPr>
@@ -1507,7 +1560,67 @@
           <w:sz w:val="20"/>
           <w:szCs w:val="20"/>
         </w:rPr>
-        <w:t>social media</w:t>
+        <w:t>Web server maintenance including FTP, MySQL Database, cPanel, CodeIgniter (PHP Framework) and WordPress, Web design and development, W3C Validations, Graphic design, Adobe CC software installation, maintenance and Desktop publishing.</w:t>
+      </w:r>
+    </w:p>
+    <w:p>
+      <w:pPr>
+        <w:pStyle w:val="numberlist"/>
+      </w:pPr>
+      <w:r>
+        <w:rPr>
+          <w:b/>
+          <w:bCs w:val="0"/>
+        </w:rPr>
+        <w:t>Web Developer, at Gram Technologies</w:t>
+      </w:r>
+      <w:r>
+        <w:t xml:space="preserve">, USRA-62, </w:t>
+      </w:r>
+      <w:proofErr w:type="spellStart"/>
+      <w:r>
+        <w:t>Udarasiroman</w:t>
+      </w:r>
+      <w:proofErr w:type="spellEnd"/>
+      <w:r>
+        <w:t xml:space="preserve"> Road, </w:t>
+      </w:r>
+      <w:proofErr w:type="spellStart"/>
+      <w:r>
+        <w:t>Vellayambalam</w:t>
+      </w:r>
+      <w:proofErr w:type="spellEnd"/>
+      <w:r>
+        <w:t xml:space="preserve"> Trivandrum, India, Pin: 695010. </w:t>
+      </w:r>
+      <w:r>
+        <w:br/>
+      </w:r>
+      <w:r>
+        <w:rPr>
+          <w:b/>
+          <w:bCs w:val="0"/>
+        </w:rPr>
+        <w:t>Duration:</w:t>
+      </w:r>
+      <w:r>
+        <w:t xml:space="preserve"> </w:t>
+      </w:r>
+      <w:r>
+        <w:t>August 3, 2015 to July 20, 2016</w:t>
+      </w:r>
+      <w:r>
+        <w:br/>
+      </w:r>
+      <w:r>
+        <w:rPr>
+          <w:b/>
+          <w:bCs w:val="0"/>
+        </w:rPr>
+        <w:t>Works detail:</w:t>
+      </w:r>
+      <w:r>
+        <w:t xml:space="preserve"> </w:t>
       </w:r>
       <w:r>
         <w:rPr>
@@ -1516,7 +1629,14 @@
           <w:sz w:val="20"/>
           <w:szCs w:val="20"/>
         </w:rPr>
-        <w:t>, Online Education and MS-Office.</w:t>
+        <w:t>Web server maintenance including FTP, MySQL Database, cPanel, PHP Framework such as CodeIgniter and WordPress, Web design and development, Mobile friendly responsive Bootstrap and jQuery webpage designs, W3C Validations, Graphic design and Animation, Audio and Video Editing, Adobe CC software installation, maintenance and Desktop publishing.</w:t>
+      </w:r>
+      <w:r>
+        <w:rPr>
+          <w:sz w:val="20"/>
+          <w:szCs w:val="20"/>
+        </w:rPr>
+        <w:t xml:space="preserve"> </w:t>
       </w:r>
     </w:p>
     <w:p>
@@ -1534,23 +1654,58 @@
           <w:b/>
           <w:bCs w:val="0"/>
         </w:rPr>
-        <w:t>Web and Graphic Designer at Forerunners Healthcare Consultants Pvt. Ltd.</w:t>
-      </w:r>
-      <w:r>
-        <w:t xml:space="preserve"> (2011-2012), Narendra Nagar, Nagpur, Maharashtra. Website: </w:t>
-      </w:r>
-      <w:hyperlink r:id="rId20">
-        <w:r>
-          <w:t>www.forerunnershealthcare.com</w:t>
-        </w:r>
-      </w:hyperlink>
-      <w:hyperlink r:id="rId21">
-        <w:r>
-          <w:t>,</w:t>
-        </w:r>
-      </w:hyperlink>
-      <w:r>
-        <w:t xml:space="preserve"> </w:t>
+        <w:t xml:space="preserve">Faculty </w:t>
+      </w:r>
+      <w:r>
+        <w:rPr>
+          <w:b/>
+          <w:bCs w:val="0"/>
+        </w:rPr>
+        <w:t xml:space="preserve">of </w:t>
+      </w:r>
+      <w:r>
+        <w:rPr>
+          <w:b/>
+          <w:bCs w:val="0"/>
+        </w:rPr>
+        <w:t>Web Design and Development</w:t>
+      </w:r>
+      <w:r>
+        <w:t xml:space="preserve">, </w:t>
+      </w:r>
+      <w:r>
+        <w:rPr>
+          <w:b/>
+          <w:bCs w:val="0"/>
+        </w:rPr>
+        <w:t>Computer Technology and Development Center</w:t>
+      </w:r>
+      <w:r>
+        <w:t xml:space="preserve">, Pettah, Thiruvananthapuram, </w:t>
+      </w:r>
+      <w:r>
+        <w:t>&amp;</w:t>
+      </w:r>
+      <w:r>
+        <w:t xml:space="preserve"> </w:t>
+      </w:r>
+      <w:r>
+        <w:rPr>
+          <w:b/>
+          <w:bCs w:val="0"/>
+        </w:rPr>
+        <w:t>Surabhi Multimedia</w:t>
+      </w:r>
+      <w:r>
+        <w:t xml:space="preserve">, V. V. Road, </w:t>
+      </w:r>
+      <w:proofErr w:type="spellStart"/>
+      <w:r>
+        <w:t>Vanchiyoor</w:t>
+      </w:r>
+      <w:proofErr w:type="spellEnd"/>
+      <w:r>
+        <w:t>, Trivandrum-35.</w:t>
       </w:r>
       <w:r>
         <w:br/>
@@ -1560,7 +1715,23 @@
           <w:b/>
           <w:bCs w:val="0"/>
         </w:rPr>
-        <w:t>Works detail:</w:t>
+        <w:t>Duration:</w:t>
+      </w:r>
+      <w:r>
+        <w:t xml:space="preserve"> </w:t>
+      </w:r>
+      <w:r>
+        <w:t xml:space="preserve">October 23, 2014 to August 3, 2015 </w:t>
+      </w:r>
+      <w:r>
+        <w:br/>
+      </w:r>
+      <w:r>
+        <w:rPr>
+          <w:b/>
+          <w:bCs w:val="0"/>
+        </w:rPr>
+        <w:t>Subjects:</w:t>
       </w:r>
       <w:r>
         <w:t xml:space="preserve"> </w:t>
@@ -1572,58 +1743,16 @@
           <w:sz w:val="20"/>
           <w:szCs w:val="20"/>
         </w:rPr>
-        <w:t>Web server maintenance including FTP, Web design and development, W3C Validations, Graphic design and Animation, Audio and Video Editing, Adobe software installation, maintenance and Desktop publishing.</w:t>
-      </w:r>
-    </w:p>
-    <w:p>
-      <w:pPr>
-        <w:pStyle w:val="numberlist"/>
+        <w:t xml:space="preserve">Multimedia and Web, Adobe Software, Corel Draw, 3D Studio Max, HTML4.0 &amp; 5, CSS3, JavaScript, jQuery, PHP, MySQL, W3C Validations, SEO, </w:t>
+      </w:r>
+      <w:r>
         <w:rPr>
           <w:i/>
           <w:iCs/>
           <w:sz w:val="20"/>
           <w:szCs w:val="20"/>
         </w:rPr>
-      </w:pPr>
-      <w:r>
-        <w:rPr>
-          <w:b/>
-          <w:bCs w:val="0"/>
-        </w:rPr>
-        <w:t xml:space="preserve">Web Designer at </w:t>
-      </w:r>
-      <w:r>
-        <w:rPr>
-          <w:b/>
-          <w:bCs w:val="0"/>
-        </w:rPr>
-        <w:t>DCS Infoway</w:t>
-      </w:r>
-      <w:r>
-        <w:rPr>
-          <w:b/>
-          <w:bCs w:val="0"/>
-        </w:rPr>
-        <w:t xml:space="preserve">, </w:t>
-      </w:r>
-      <w:r>
-        <w:t>Near SBT, Sakthikulangara, Kollam, Kerala 691581</w:t>
-      </w:r>
-      <w:r>
-        <w:t xml:space="preserve"> (2010)</w:t>
-      </w:r>
-      <w:r>
-        <w:br/>
-      </w:r>
-      <w:r>
-        <w:rPr>
-          <w:b/>
-          <w:bCs w:val="0"/>
-        </w:rPr>
-        <w:t>Works detail:</w:t>
-      </w:r>
-      <w:r>
-        <w:t xml:space="preserve"> </w:t>
+        <w:t>social media</w:t>
       </w:r>
       <w:r>
         <w:rPr>
@@ -1632,42 +1761,58 @@
           <w:sz w:val="20"/>
           <w:szCs w:val="20"/>
         </w:rPr>
-        <w:t xml:space="preserve">Web </w:t>
-      </w:r>
-      <w:r>
+        <w:t>, Online Education and MS-Office.</w:t>
+      </w:r>
+    </w:p>
+    <w:p>
+      <w:pPr>
+        <w:pStyle w:val="numberlist"/>
         <w:rPr>
           <w:i/>
           <w:iCs/>
           <w:sz w:val="20"/>
           <w:szCs w:val="20"/>
         </w:rPr>
-        <w:t>page design Public HTML 4.0, CSS and W3C Validation.</w:t>
-      </w:r>
-    </w:p>
-    <w:p>
-      <w:pPr>
-        <w:pStyle w:val="numberlist"/>
-      </w:pPr>
-      <w:r>
-        <w:rPr>
-          <w:b/>
-          <w:bCs w:val="0"/>
-        </w:rPr>
-        <w:t>Web Designer at Vanilla Networks Pvt. Ltd.</w:t>
-      </w:r>
-      <w:r>
-        <w:t xml:space="preserve"> (2009-2010), Nila, Technopark, Trivandrum. website: </w:t>
-      </w:r>
-      <w:hyperlink r:id="rId22">
-        <w:r>
-          <w:t>www.supportresort.com</w:t>
-        </w:r>
-      </w:hyperlink>
-      <w:hyperlink r:id="rId23">
-        <w:r>
-          <w:t xml:space="preserve"> </w:t>
-        </w:r>
-      </w:hyperlink>
+      </w:pPr>
+      <w:r>
+        <w:rPr>
+          <w:b/>
+          <w:bCs w:val="0"/>
+        </w:rPr>
+        <w:t xml:space="preserve">Web and Graphic Designer at Forerunners Healthcare Consultants </w:t>
+      </w:r>
+      <w:proofErr w:type="spellStart"/>
+      <w:r>
+        <w:rPr>
+          <w:b/>
+          <w:bCs w:val="0"/>
+        </w:rPr>
+        <w:t>Pvt.</w:t>
+      </w:r>
+      <w:proofErr w:type="spellEnd"/>
+      <w:r>
+        <w:rPr>
+          <w:b/>
+          <w:bCs w:val="0"/>
+        </w:rPr>
+        <w:t xml:space="preserve"> Ltd.</w:t>
+      </w:r>
+      <w:r>
+        <w:t xml:space="preserve"> (2011-2012), Narendra Nagar, Nagpur, Maharashtra. Website: </w:t>
+      </w:r>
+      <w:hyperlink r:id="rId20">
+        <w:r>
+          <w:t>www.forerunnershealthcare.com</w:t>
+        </w:r>
+      </w:hyperlink>
+      <w:hyperlink r:id="rId21">
+        <w:r>
+          <w:t>,</w:t>
+        </w:r>
+      </w:hyperlink>
+      <w:r>
+        <w:t xml:space="preserve"> </w:t>
+      </w:r>
       <w:r>
         <w:br/>
       </w:r>
@@ -1688,69 +1833,84 @@
           <w:sz w:val="20"/>
           <w:szCs w:val="20"/>
         </w:rPr>
-        <w:t xml:space="preserve">Web </w:t>
-      </w:r>
-      <w:r>
+        <w:t>Web server maintenance including FTP, Web design and development, W3C Validations, Graphic design and Animation, Audio and Video Editing, Adobe software installation, maintenance and Desktop publishing.</w:t>
+      </w:r>
+    </w:p>
+    <w:p>
+      <w:pPr>
+        <w:pStyle w:val="numberlist"/>
         <w:rPr>
           <w:i/>
           <w:iCs/>
           <w:sz w:val="20"/>
           <w:szCs w:val="20"/>
         </w:rPr>
-        <w:t>section design (Ecom website, products data to HTML 4.0 conversion)</w:t>
-      </w:r>
-    </w:p>
-    <w:p>
-      <w:pPr>
-        <w:pStyle w:val="numberlist"/>
+      </w:pPr>
+      <w:r>
+        <w:rPr>
+          <w:b/>
+          <w:bCs w:val="0"/>
+        </w:rPr>
+        <w:t xml:space="preserve">Web Designer at </w:t>
+      </w:r>
+      <w:r>
+        <w:rPr>
+          <w:b/>
+          <w:bCs w:val="0"/>
+        </w:rPr>
+        <w:t xml:space="preserve">DCS </w:t>
+      </w:r>
+      <w:proofErr w:type="spellStart"/>
+      <w:r>
+        <w:rPr>
+          <w:b/>
+          <w:bCs w:val="0"/>
+        </w:rPr>
+        <w:t>Infoway</w:t>
+      </w:r>
+      <w:proofErr w:type="spellEnd"/>
+      <w:r>
+        <w:rPr>
+          <w:b/>
+          <w:bCs w:val="0"/>
+        </w:rPr>
+        <w:t xml:space="preserve">, </w:t>
+      </w:r>
+      <w:r>
+        <w:t xml:space="preserve">Near SBT, </w:t>
+      </w:r>
+      <w:proofErr w:type="spellStart"/>
+      <w:r>
+        <w:t>Sakthikulangara</w:t>
+      </w:r>
+      <w:proofErr w:type="spellEnd"/>
+      <w:r>
+        <w:t>, Kollam, Kerala 691581</w:t>
+      </w:r>
+      <w:r>
+        <w:t xml:space="preserve"> (2010)</w:t>
+      </w:r>
+      <w:r>
+        <w:br/>
+      </w:r>
+      <w:r>
+        <w:rPr>
+          <w:b/>
+          <w:bCs w:val="0"/>
+        </w:rPr>
+        <w:t>Works detail:</w:t>
+      </w:r>
+      <w:r>
+        <w:t xml:space="preserve"> </w:t>
+      </w:r>
+      <w:r>
         <w:rPr>
           <w:i/>
           <w:iCs/>
           <w:sz w:val="20"/>
           <w:szCs w:val="20"/>
         </w:rPr>
-      </w:pPr>
-      <w:r>
-        <w:rPr>
-          <w:b/>
-          <w:bCs w:val="0"/>
-        </w:rPr>
-        <w:lastRenderedPageBreak/>
-        <w:t>Multimedia Designer at Metamesh Technologies</w:t>
-      </w:r>
-      <w:r>
-        <w:t xml:space="preserve">, </w:t>
-      </w:r>
-      <w:r>
-        <w:t>Kappalandimukku Junction</w:t>
-      </w:r>
-      <w:r>
-        <w:t xml:space="preserve">, Kollam-1, Kerala </w:t>
-      </w:r>
-      <w:r>
-        <w:t>(200</w:t>
-      </w:r>
-      <w:r>
-        <w:t>9</w:t>
-      </w:r>
-      <w:r>
-        <w:t>)</w:t>
-      </w:r>
-      <w:r>
-        <w:t xml:space="preserve">. </w:t>
-      </w:r>
-      <w:r>
-        <w:br/>
-      </w:r>
-      <w:r>
-        <w:rPr>
-          <w:b/>
-          <w:bCs w:val="0"/>
-        </w:rPr>
-        <w:t>Works detail:</w:t>
-      </w:r>
-      <w:r>
-        <w:t xml:space="preserve"> </w:t>
+        <w:t xml:space="preserve">Web </w:t>
       </w:r>
       <w:r>
         <w:rPr>
@@ -1759,7 +1919,7 @@
           <w:sz w:val="20"/>
           <w:szCs w:val="20"/>
         </w:rPr>
-        <w:t>Web server maintenance including FTP, Web design and development, W3C Validations, Graphic design and Animation, Adobe software installation, maintenance and Desktop publishing, HTML CSS, JavaScript and PHP.</w:t>
+        <w:t>page design Public HTML 4.0, CSS and W3C Validation.</w:t>
       </w:r>
     </w:p>
     <w:p>
@@ -1771,30 +1931,37 @@
           <w:b/>
           <w:bCs w:val="0"/>
         </w:rPr>
-        <w:t>Web Designer at Forerunners Healthcare Consultants Pvt. Ltd.</w:t>
-      </w:r>
-      <w:r>
-        <w:t xml:space="preserve"> (2007-2009), </w:t>
-      </w:r>
-      <w:r>
-        <w:t xml:space="preserve">Arjun Hospital, </w:t>
-      </w:r>
-      <w:r>
-        <w:t xml:space="preserve">Wardhaman Nagar and Narendra Nagar, Nagpur, Maharashtra. Website: </w:t>
-      </w:r>
-      <w:hyperlink r:id="rId24">
-        <w:r>
-          <w:t>www.forerunnershealthcare.com</w:t>
-        </w:r>
-      </w:hyperlink>
-      <w:hyperlink r:id="rId25">
-        <w:r>
-          <w:t>.</w:t>
-        </w:r>
-      </w:hyperlink>
-      <w:r>
-        <w:t xml:space="preserve"> </w:t>
-      </w:r>
+        <w:t xml:space="preserve">Web Designer at Vanilla Networks </w:t>
+      </w:r>
+      <w:proofErr w:type="spellStart"/>
+      <w:r>
+        <w:rPr>
+          <w:b/>
+          <w:bCs w:val="0"/>
+        </w:rPr>
+        <w:t>Pvt.</w:t>
+      </w:r>
+      <w:proofErr w:type="spellEnd"/>
+      <w:r>
+        <w:rPr>
+          <w:b/>
+          <w:bCs w:val="0"/>
+        </w:rPr>
+        <w:t xml:space="preserve"> Ltd.</w:t>
+      </w:r>
+      <w:r>
+        <w:t xml:space="preserve"> (2009-2010), Nila, Technopark, Trivandrum. website: </w:t>
+      </w:r>
+      <w:hyperlink r:id="rId22">
+        <w:r>
+          <w:t>www.supportresort.com</w:t>
+        </w:r>
+      </w:hyperlink>
+      <w:hyperlink r:id="rId23">
+        <w:r>
+          <w:t xml:space="preserve"> </w:t>
+        </w:r>
+      </w:hyperlink>
       <w:r>
         <w:br/>
       </w:r>
@@ -1815,75 +1982,143 @@
           <w:sz w:val="20"/>
           <w:szCs w:val="20"/>
         </w:rPr>
-        <w:t>Web server maintenance including FTP, Web design and development, W3C Validations, Audio and Video Editing, Adobe software installation, maintenance and Desktop publishing.</w:t>
-      </w:r>
-    </w:p>
-    <w:p>
-      <w:pPr>
-        <w:pStyle w:val="numberlist"/>
+        <w:t xml:space="preserve">Web </w:t>
+      </w:r>
+      <w:r>
         <w:rPr>
           <w:i/>
           <w:iCs/>
           <w:sz w:val="20"/>
           <w:szCs w:val="20"/>
         </w:rPr>
-      </w:pPr>
-      <w:r>
-        <w:rPr>
-          <w:b/>
-          <w:bCs w:val="0"/>
-        </w:rPr>
-        <w:t>Multimedia Faculty at Ima Animation Studios</w:t>
-      </w:r>
-      <w:r>
-        <w:t xml:space="preserve">, Palarivattom, Cochin (2006). </w:t>
-      </w:r>
-      <w:r>
-        <w:rPr>
-          <w:b/>
-          <w:bCs w:val="0"/>
-        </w:rPr>
-        <w:t>Subjects:</w:t>
-      </w:r>
-      <w:r>
-        <w:t xml:space="preserve"> </w:t>
-      </w:r>
-      <w:r>
+        <w:t>section design (Ecom website, products data to HTML 4.0 conversion)</w:t>
+      </w:r>
+    </w:p>
+    <w:p>
+      <w:pPr>
+        <w:pStyle w:val="numberlist"/>
         <w:rPr>
           <w:i/>
           <w:iCs/>
           <w:sz w:val="20"/>
           <w:szCs w:val="20"/>
         </w:rPr>
-        <w:t xml:space="preserve">Adobe Software, 3D software - Studio Max and Maya. </w:t>
-      </w:r>
-    </w:p>
-    <w:p>
-      <w:pPr>
-        <w:pStyle w:val="numberlist"/>
+      </w:pPr>
+      <w:r>
+        <w:rPr>
+          <w:b/>
+          <w:bCs w:val="0"/>
+        </w:rPr>
+        <w:lastRenderedPageBreak/>
+        <w:t>Multimedia Designer at Metamesh Technologies</w:t>
+      </w:r>
+      <w:r>
+        <w:t xml:space="preserve">, </w:t>
+      </w:r>
+      <w:r>
+        <w:t>Kappalandimukku Junction</w:t>
+      </w:r>
+      <w:r>
+        <w:t xml:space="preserve">, Kollam-1, Kerala </w:t>
+      </w:r>
+      <w:r>
+        <w:t>(200</w:t>
+      </w:r>
+      <w:r>
+        <w:t>9</w:t>
+      </w:r>
+      <w:r>
+        <w:t>)</w:t>
+      </w:r>
+      <w:r>
+        <w:t xml:space="preserve">. </w:t>
+      </w:r>
+      <w:r>
+        <w:br/>
+      </w:r>
+      <w:r>
+        <w:rPr>
+          <w:b/>
+          <w:bCs w:val="0"/>
+        </w:rPr>
+        <w:t>Works detail:</w:t>
+      </w:r>
+      <w:r>
+        <w:t xml:space="preserve"> </w:t>
+      </w:r>
+      <w:r>
         <w:rPr>
           <w:i/>
           <w:iCs/>
           <w:sz w:val="20"/>
           <w:szCs w:val="20"/>
         </w:rPr>
-      </w:pPr>
-      <w:r>
-        <w:rPr>
-          <w:b/>
-          <w:bCs w:val="0"/>
-        </w:rPr>
-        <w:t>Graphic Animator and Multimedia Faculty in the department of Multimedia and Color graph at CADD CENTER training services Pvt. Ltd</w:t>
-      </w:r>
-      <w:r>
-        <w:t xml:space="preserve">., Cochin and Aluva (2005-2006). </w:t>
-      </w:r>
-      <w:r>
-        <w:rPr>
-          <w:b/>
-          <w:bCs w:val="0"/>
-        </w:rPr>
-        <w:t>Subjects:</w:t>
+        <w:t>Web server maintenance including FTP, Web design and development, W3C Validations, Graphic design and Animation, Adobe software installation, maintenance and Desktop publishing, HTML CSS, JavaScript and PHP.</w:t>
+      </w:r>
+    </w:p>
+    <w:p>
+      <w:pPr>
+        <w:pStyle w:val="numberlist"/>
+      </w:pPr>
+      <w:r>
+        <w:rPr>
+          <w:b/>
+          <w:bCs w:val="0"/>
+        </w:rPr>
+        <w:t xml:space="preserve">Web Designer at Forerunners Healthcare Consultants </w:t>
+      </w:r>
+      <w:proofErr w:type="spellStart"/>
+      <w:r>
+        <w:rPr>
+          <w:b/>
+          <w:bCs w:val="0"/>
+        </w:rPr>
+        <w:t>Pvt.</w:t>
+      </w:r>
+      <w:proofErr w:type="spellEnd"/>
+      <w:r>
+        <w:rPr>
+          <w:b/>
+          <w:bCs w:val="0"/>
+        </w:rPr>
+        <w:t xml:space="preserve"> Ltd.</w:t>
+      </w:r>
+      <w:r>
+        <w:t xml:space="preserve"> (2007-2009), </w:t>
+      </w:r>
+      <w:r>
+        <w:t xml:space="preserve">Arjun Hospital, </w:t>
+      </w:r>
+      <w:proofErr w:type="spellStart"/>
+      <w:r>
+        <w:t>Wardhaman</w:t>
+      </w:r>
+      <w:proofErr w:type="spellEnd"/>
+      <w:r>
+        <w:t xml:space="preserve"> Nagar and Narendra Nagar, Nagpur, Maharashtra. Website: </w:t>
+      </w:r>
+      <w:hyperlink r:id="rId24">
+        <w:r>
+          <w:t>www.forerunnershealthcare.com</w:t>
+        </w:r>
+      </w:hyperlink>
+      <w:hyperlink r:id="rId25">
+        <w:r>
+          <w:t>.</w:t>
+        </w:r>
+      </w:hyperlink>
+      <w:r>
+        <w:t xml:space="preserve"> </w:t>
+      </w:r>
+      <w:r>
+        <w:br/>
+      </w:r>
+      <w:r>
+        <w:rPr>
+          <w:b/>
+          <w:bCs w:val="0"/>
+        </w:rPr>
+        <w:t>Works detail:</w:t>
       </w:r>
       <w:r>
         <w:t xml:space="preserve"> </w:t>
@@ -1895,43 +2130,147 @@
           <w:sz w:val="20"/>
           <w:szCs w:val="20"/>
         </w:rPr>
-        <w:t>Multimedia and Web, Adobe Software, Corel Draw, 3D Studio Max, Maya and MS-Office.</w:t>
+        <w:t>Web server maintenance including FTP, Web design and development, W3C Validations, Audio and Video Editing, Adobe software installation, maintenance and Desktop publishing.</w:t>
       </w:r>
     </w:p>
     <w:p>
       <w:pPr>
         <w:pStyle w:val="numberlist"/>
-      </w:pPr>
-      <w:r>
-        <w:rPr>
-          <w:b/>
-          <w:bCs w:val="0"/>
-        </w:rPr>
-        <w:t>Faculty at Keltron IT Education Center</w:t>
-      </w:r>
-      <w:r>
-        <w:t xml:space="preserve">, Koyikkal Jn, Kollam, Kerala (2005). </w:t>
-      </w:r>
-      <w:r>
-        <w:br/>
-      </w:r>
-      <w:r>
-        <w:rPr>
-          <w:b/>
-          <w:bCs w:val="0"/>
-        </w:rPr>
-        <w:t>Subjects:</w:t>
-      </w:r>
-      <w:r>
-        <w:t xml:space="preserve"> </w:t>
-      </w:r>
-      <w:r>
         <w:rPr>
           <w:i/>
           <w:iCs/>
           <w:sz w:val="20"/>
           <w:szCs w:val="20"/>
         </w:rPr>
+      </w:pPr>
+      <w:r>
+        <w:rPr>
+          <w:b/>
+          <w:bCs w:val="0"/>
+        </w:rPr>
+        <w:t>Multimedia Faculty at Ima Animation Studios</w:t>
+      </w:r>
+      <w:r>
+        <w:t xml:space="preserve">, Palarivattom, Cochin (2006). </w:t>
+      </w:r>
+      <w:r>
+        <w:rPr>
+          <w:b/>
+          <w:bCs w:val="0"/>
+        </w:rPr>
+        <w:t>Subjects:</w:t>
+      </w:r>
+      <w:r>
+        <w:t xml:space="preserve"> </w:t>
+      </w:r>
+      <w:r>
+        <w:rPr>
+          <w:i/>
+          <w:iCs/>
+          <w:sz w:val="20"/>
+          <w:szCs w:val="20"/>
+        </w:rPr>
+        <w:t xml:space="preserve">Adobe Software, 3D software - Studio Max and Maya. </w:t>
+      </w:r>
+    </w:p>
+    <w:p>
+      <w:pPr>
+        <w:pStyle w:val="numberlist"/>
+        <w:rPr>
+          <w:i/>
+          <w:iCs/>
+          <w:sz w:val="20"/>
+          <w:szCs w:val="20"/>
+        </w:rPr>
+      </w:pPr>
+      <w:r>
+        <w:rPr>
+          <w:b/>
+          <w:bCs w:val="0"/>
+        </w:rPr>
+        <w:t xml:space="preserve">Graphic Animator and Multimedia Faculty in the department of Multimedia and Color graph at CADD CENTER training services </w:t>
+      </w:r>
+      <w:proofErr w:type="spellStart"/>
+      <w:r>
+        <w:rPr>
+          <w:b/>
+          <w:bCs w:val="0"/>
+        </w:rPr>
+        <w:t>Pvt.</w:t>
+      </w:r>
+      <w:proofErr w:type="spellEnd"/>
+      <w:r>
+        <w:rPr>
+          <w:b/>
+          <w:bCs w:val="0"/>
+        </w:rPr>
+        <w:t xml:space="preserve"> Ltd</w:t>
+      </w:r>
+      <w:r>
+        <w:t xml:space="preserve">., Cochin and Aluva (2005-2006). </w:t>
+      </w:r>
+      <w:r>
+        <w:rPr>
+          <w:b/>
+          <w:bCs w:val="0"/>
+        </w:rPr>
+        <w:t>Subjects:</w:t>
+      </w:r>
+      <w:r>
+        <w:t xml:space="preserve"> </w:t>
+      </w:r>
+      <w:r>
+        <w:rPr>
+          <w:i/>
+          <w:iCs/>
+          <w:sz w:val="20"/>
+          <w:szCs w:val="20"/>
+        </w:rPr>
+        <w:t>Multimedia and Web, Adobe Software, Corel Draw, 3D Studio Max, Maya and MS-Office.</w:t>
+      </w:r>
+    </w:p>
+    <w:p>
+      <w:pPr>
+        <w:pStyle w:val="numberlist"/>
+      </w:pPr>
+      <w:r>
+        <w:rPr>
+          <w:b/>
+          <w:bCs w:val="0"/>
+        </w:rPr>
+        <w:t>Faculty at Keltron IT Education Center</w:t>
+      </w:r>
+      <w:r>
+        <w:t xml:space="preserve">, </w:t>
+      </w:r>
+      <w:proofErr w:type="spellStart"/>
+      <w:r>
+        <w:t>Koyikkal</w:t>
+      </w:r>
+      <w:proofErr w:type="spellEnd"/>
+      <w:r>
+        <w:t xml:space="preserve"> Jn, Kollam, Kerala (2005). </w:t>
+      </w:r>
+      <w:r>
+        <w:br/>
+      </w:r>
+      <w:r>
+        <w:rPr>
+          <w:b/>
+          <w:bCs w:val="0"/>
+        </w:rPr>
+        <w:t>Subjects:</w:t>
+      </w:r>
+      <w:r>
+        <w:t xml:space="preserve"> </w:t>
+      </w:r>
+      <w:r>
+        <w:rPr>
+          <w:i/>
+          <w:iCs/>
+          <w:sz w:val="20"/>
+          <w:szCs w:val="20"/>
+        </w:rPr>
         <w:t>Adobe Software and 3D Studio Max, HTML, CSS, JavaScript, C, C++, C#, ASP.Net and MS-Access.</w:t>
       </w:r>
     </w:p>
@@ -1947,8 +2286,13 @@
       <w:pPr>
         <w:pStyle w:val="unorderlist"/>
       </w:pPr>
-      <w:r>
-        <w:t>GramIndia Pvt Ltd, Trivandrum – Web Design and Development - HTML 5, CSS3, JavaScript, jQuery, Bootstrap, Responsive web design – from design to device compatibility, PHP MVC Frameworks – such as CodeIgniter, WordPress.</w:t>
+      <w:proofErr w:type="spellStart"/>
+      <w:r>
+        <w:t>GramIndia</w:t>
+      </w:r>
+      <w:proofErr w:type="spellEnd"/>
+      <w:r>
+        <w:t xml:space="preserve"> Pvt Ltd, Trivandrum – Web Design and Development - HTML 5, CSS3, JavaScript, jQuery, Bootstrap, Responsive web design – from design to device compatibility, PHP MVC Frameworks – such as CodeIgniter, WordPress.</w:t>
       </w:r>
     </w:p>
     <w:p>
@@ -1976,7 +2320,15 @@
         <w:pStyle w:val="unorderlist"/>
       </w:pPr>
       <w:r>
-        <w:t xml:space="preserve">Infametech Solutions Pvt. Ltd. – Web Design and Development - HTML 5, CSS3, JavaScript, jQuery, jQuery Data Tables, Bootstrap, Responsive web design – from design to device compatibility, PHP MVC Frameworks </w:t>
+        <w:t xml:space="preserve">Infametech Solutions </w:t>
+      </w:r>
+      <w:proofErr w:type="spellStart"/>
+      <w:r>
+        <w:t>Pvt.</w:t>
+      </w:r>
+      <w:proofErr w:type="spellEnd"/>
+      <w:r>
+        <w:t xml:space="preserve"> Ltd. – Web Design and Development - HTML 5, CSS3, JavaScript, jQuery, jQuery Data Tables, Bootstrap, Responsive web design – from design to device compatibility, PHP MVC Frameworks </w:t>
       </w:r>
       <w:r>
         <w:t>(</w:t>
@@ -2016,7 +2368,47 @@
         <w:pStyle w:val="unorderlist"/>
       </w:pPr>
       <w:r>
-        <w:t>Logic Multimedia, Bishop Jerome Nagar, Kollam – Graphic Design – Adobe Photoshop, InDesign, Illustrator, CorelDraw, Premiere and AfterEffects – Web Design and Development – HTML5, CSS3, Javascript, jQuery, Bootstrap, PHP7, Logic Mini PHP Admin Framework, Bootstrap Multiselect, Google reCAPTCHA and PHP Curl, Email and Phone validation API, E-com website design, Payment Gateway such as SBI Collect, SBI Bhim Pay, Phone Pay, etc. PHP font icons, CKEditor 5, Cropper js - Responsive image crop API, LightGallery API, Masonry API, WordPress and Grunt.</w:t>
+        <w:t xml:space="preserve">Logic Multimedia, Bishop Jerome Nagar, Kollam – Graphic Design – Adobe Photoshop, InDesign, Illustrator, CorelDraw, Premiere and </w:t>
+      </w:r>
+      <w:proofErr w:type="spellStart"/>
+      <w:r>
+        <w:t>AfterEffects</w:t>
+      </w:r>
+      <w:proofErr w:type="spellEnd"/>
+      <w:r>
+        <w:t xml:space="preserve"> – Web Design and Development – HTML5, CSS3, </w:t>
+      </w:r>
+      <w:proofErr w:type="spellStart"/>
+      <w:r>
+        <w:t>Javascript</w:t>
+      </w:r>
+      <w:proofErr w:type="spellEnd"/>
+      <w:r>
+        <w:t xml:space="preserve">, jQuery, Bootstrap, PHP7, Logic Mini PHP Admin Framework, Bootstrap Multiselect, Google reCAPTCHA and PHP Curl, Email and Phone validation API, E-com website design, Payment Gateway such as SBI Collect, SBI Bhim Pay, Phone Pay, etc. PHP font icons, </w:t>
+      </w:r>
+      <w:proofErr w:type="spellStart"/>
+      <w:r>
+        <w:t>CKEditor</w:t>
+      </w:r>
+      <w:proofErr w:type="spellEnd"/>
+      <w:r>
+        <w:t xml:space="preserve"> 5, Cropper </w:t>
+      </w:r>
+      <w:proofErr w:type="spellStart"/>
+      <w:r>
+        <w:t>js</w:t>
+      </w:r>
+      <w:proofErr w:type="spellEnd"/>
+      <w:r>
+        <w:t xml:space="preserve"> - Responsive image crop API, </w:t>
+      </w:r>
+      <w:proofErr w:type="spellStart"/>
+      <w:r>
+        <w:t>LightGallery</w:t>
+      </w:r>
+      <w:proofErr w:type="spellEnd"/>
+      <w:r>
+        <w:t xml:space="preserve"> API, Masonry API, WordPress and Grunt.</w:t>
       </w:r>
     </w:p>
     <w:p>
@@ -2024,18 +2416,36 @@
         <w:pStyle w:val="unorderlist"/>
       </w:pPr>
       <w:r>
-        <w:t>Quilon Mobiles, Beach Road, Kollam – Web Design and Development – Bootstrap 4, jQuery plugins such as LightGallery and Bootstrap Multiselect, Payment Gateway API, PHP FPDF online billing, PHP Mailer and Logic Mini PHP MVC Admin Framework.</w:t>
+        <w:t xml:space="preserve">Quilon Mobiles, Beach Road, Kollam – Web Design and Development – Bootstrap 4, jQuery plugins such as </w:t>
+      </w:r>
+      <w:proofErr w:type="spellStart"/>
+      <w:r>
+        <w:t>LightGallery</w:t>
+      </w:r>
+      <w:proofErr w:type="spellEnd"/>
+      <w:r>
+        <w:t xml:space="preserve"> and Bootstrap Multiselect, Payment Gateway API, PHP FPDF online billing, PHP Mailer and Logic Mini PHP MVC Admin Framework.</w:t>
       </w:r>
     </w:p>
     <w:p>
       <w:pPr>
         <w:pStyle w:val="unorderlist"/>
       </w:pPr>
+      <w:proofErr w:type="spellStart"/>
       <w:r>
         <w:t>Proconex</w:t>
       </w:r>
-      <w:r>
-        <w:t xml:space="preserve"> Pvt. Ltd. </w:t>
+      <w:proofErr w:type="spellEnd"/>
+      <w:r>
+        <w:t xml:space="preserve"> </w:t>
+      </w:r>
+      <w:proofErr w:type="spellStart"/>
+      <w:r>
+        <w:t>Pvt.</w:t>
+      </w:r>
+      <w:proofErr w:type="spellEnd"/>
+      <w:r>
+        <w:t xml:space="preserve"> Ltd. </w:t>
       </w:r>
       <w:r>
         <w:t>MCECHS Layout, Dr. Shivaram Karanth Nagar, Bengaluru</w:t>
@@ -2083,7 +2493,15 @@
         <w:t xml:space="preserve"> 4</w:t>
       </w:r>
       <w:r>
-        <w:t xml:space="preserve">, HTML5, CSS3, JavaScript, jQuery, additional jQuery plugins such as LightGallery, </w:t>
+        <w:t xml:space="preserve">, HTML5, CSS3, JavaScript, jQuery, additional jQuery plugins such as </w:t>
+      </w:r>
+      <w:proofErr w:type="spellStart"/>
+      <w:r>
+        <w:t>LightGallery</w:t>
+      </w:r>
+      <w:proofErr w:type="spellEnd"/>
+      <w:r>
+        <w:t xml:space="preserve">, </w:t>
       </w:r>
       <w:r>
         <w:t xml:space="preserve">Zoom.js, </w:t>
@@ -2253,7 +2671,23 @@
                 <w:b/>
                 <w:i/>
               </w:rPr>
-              <w:t>(E&amp;Tc)</w:t>
+              <w:t>(</w:t>
+            </w:r>
+            <w:proofErr w:type="spellStart"/>
+            <w:r>
+              <w:rPr>
+                <w:b/>
+                <w:i/>
+              </w:rPr>
+              <w:t>E&amp;Tc</w:t>
+            </w:r>
+            <w:proofErr w:type="spellEnd"/>
+            <w:r>
+              <w:rPr>
+                <w:b/>
+                <w:i/>
+              </w:rPr>
+              <w:t>)</w:t>
             </w:r>
             <w:r>
               <w:rPr>
@@ -2382,8 +2816,13 @@
               <w:spacing w:line="259" w:lineRule="auto"/>
               <w:ind w:left="1"/>
             </w:pPr>
-            <w:r>
-              <w:t xml:space="preserve">Navalnagar, Dhule- 424318, </w:t>
+            <w:proofErr w:type="spellStart"/>
+            <w:r>
+              <w:t>Navalnagar</w:t>
+            </w:r>
+            <w:proofErr w:type="spellEnd"/>
+            <w:r>
+              <w:t xml:space="preserve">, Dhule- 424318, </w:t>
             </w:r>
           </w:p>
           <w:p>
@@ -2520,11 +2959,19 @@
               <w:spacing w:line="259" w:lineRule="auto"/>
               <w:ind w:left="1"/>
             </w:pPr>
+            <w:proofErr w:type="spellStart"/>
             <w:r>
               <w:rPr>
                 <w:b/>
               </w:rPr>
-              <w:t>Kendriya Vidyalaya No.1</w:t>
+              <w:t>Kendriya</w:t>
+            </w:r>
+            <w:proofErr w:type="spellEnd"/>
+            <w:r>
+              <w:rPr>
+                <w:b/>
+              </w:rPr>
+              <w:t xml:space="preserve"> Vidyalaya No.1</w:t>
             </w:r>
             <w:r>
               <w:t xml:space="preserve">, Air Force Station, Pune-32, Maharashtra. </w:t>
@@ -2613,11 +3060,19 @@
               <w:spacing w:line="259" w:lineRule="auto"/>
               <w:ind w:left="1"/>
             </w:pPr>
+            <w:proofErr w:type="spellStart"/>
             <w:r>
               <w:rPr>
                 <w:b/>
               </w:rPr>
-              <w:t>Kendriya Vidyalaya No.1</w:t>
+              <w:t>Kendriya</w:t>
+            </w:r>
+            <w:proofErr w:type="spellEnd"/>
+            <w:r>
+              <w:rPr>
+                <w:b/>
+              </w:rPr>
+              <w:t xml:space="preserve"> Vidyalaya No.1</w:t>
             </w:r>
             <w:r>
               <w:t xml:space="preserve">, Air Force Station, Pune-32, Maharashtra. </w:t>
@@ -2671,7 +3126,15 @@
         <w:pStyle w:val="numberlist"/>
       </w:pPr>
       <w:r>
-        <w:t>Advanced Post Graduate Diploma in Embedded System, SMEC Automation Pvt. Ltd. &amp; Research Development Training, Cochin. An ISO 9001:2008 certified and authorized system integrations of Schneider Electric, France</w:t>
+        <w:t xml:space="preserve">Advanced Post Graduate Diploma in Embedded System, SMEC Automation </w:t>
+      </w:r>
+      <w:proofErr w:type="spellStart"/>
+      <w:r>
+        <w:t>Pvt.</w:t>
+      </w:r>
+      <w:proofErr w:type="spellEnd"/>
+      <w:r>
+        <w:t xml:space="preserve"> Ltd. &amp; Research Development Training, Cochin. An ISO 9001:2008 certified and authorized system integrations of Schneider Electric, France</w:t>
       </w:r>
       <w:r>
         <w:t xml:space="preserve"> (2014)</w:t>
@@ -2728,7 +3191,15 @@
         <w:ind w:left="1276"/>
       </w:pPr>
       <w:r>
-        <w:t xml:space="preserve">High Tech PICC Compiler, PIC BootPlus – TNO Industrial Technology from Microchip </w:t>
+        <w:t xml:space="preserve">High Tech PICC Compiler, PIC </w:t>
+      </w:r>
+      <w:proofErr w:type="spellStart"/>
+      <w:r>
+        <w:t>BootPlus</w:t>
+      </w:r>
+      <w:proofErr w:type="spellEnd"/>
+      <w:r>
+        <w:t xml:space="preserve"> – TNO Industrial Technology from Microchip </w:t>
       </w:r>
     </w:p>
     <w:p>
@@ -2775,7 +3246,15 @@
         </w:numPr>
       </w:pPr>
       <w:r>
-        <w:t xml:space="preserve">Project of BE (E&amp;Tc) 2003 – “SECRET CODE TRANSMISSION USING TELEPHONE LINES”, from North Maharashtra University, Jalgaon for the year 2002-2003 – the project namely is used to receive a secret message by decoding the frequency. In this project we can transmit secret code at any distance in whole world. </w:t>
+        <w:t>Project of BE (</w:t>
+      </w:r>
+      <w:proofErr w:type="spellStart"/>
+      <w:r>
+        <w:t>E&amp;Tc</w:t>
+      </w:r>
+      <w:proofErr w:type="spellEnd"/>
+      <w:r>
+        <w:t xml:space="preserve">) 2003 – “SECRET CODE TRANSMISSION USING TELEPHONE LINES”, from North Maharashtra University, Jalgaon for the year 2002-2003 – the project namely is used to receive a secret message by decoding the frequency. In this project we can transmit secret code at any distance in whole world. </w:t>
       </w:r>
     </w:p>
     <w:p>
@@ -2937,7 +3416,23 @@
         </w:r>
       </w:hyperlink>
       <w:r>
-        <w:t xml:space="preserve"> and project submitted at Forerunners Healthcare Consultants Pvt. Ltd., Arjun Hospital, Deshpandey Layout, Wardhaman Nagar, Nagpur, Maharashtra, year: 2007-2009. </w:t>
+        <w:t xml:space="preserve"> and project submitted at Forerunners Healthcare Consultants </w:t>
+      </w:r>
+      <w:proofErr w:type="spellStart"/>
+      <w:r>
+        <w:t>Pvt.</w:t>
+      </w:r>
+      <w:proofErr w:type="spellEnd"/>
+      <w:r>
+        <w:t xml:space="preserve"> Ltd., Arjun Hospital, Deshpandey Layout, </w:t>
+      </w:r>
+      <w:proofErr w:type="spellStart"/>
+      <w:r>
+        <w:t>Wardhaman</w:t>
+      </w:r>
+      <w:proofErr w:type="spellEnd"/>
+      <w:r>
+        <w:t xml:space="preserve"> Nagar, Nagpur, Maharashtra, year: 2007-2009. </w:t>
       </w:r>
     </w:p>
     <w:p>
@@ -2945,7 +3440,23 @@
         <w:pStyle w:val="numberlist"/>
       </w:pPr>
       <w:r>
-        <w:t xml:space="preserve">Website projects on Health Center – “Aesthetic Dentistry India, Cosmetic Surgery India, Spine Surgery India, Cardiac Surgery India, Obesity Surgery India, etc.”, for Forerunners Healthcare Consultants Pvt. Ltd, Yamu Nivas, Narendra Nagar, Nagpur, Maharashtra, for the year 2011-2012, with the help of software – Dreamweaver, Photoshop, Flash, Fireworks, etc. </w:t>
+        <w:t xml:space="preserve">Website projects on Health Center – “Aesthetic Dentistry India, Cosmetic Surgery India, Spine Surgery India, Cardiac Surgery India, Obesity Surgery India, etc.”, for Forerunners Healthcare Consultants </w:t>
+      </w:r>
+      <w:proofErr w:type="spellStart"/>
+      <w:r>
+        <w:t>Pvt.</w:t>
+      </w:r>
+      <w:proofErr w:type="spellEnd"/>
+      <w:r>
+        <w:t xml:space="preserve"> Ltd, </w:t>
+      </w:r>
+      <w:proofErr w:type="spellStart"/>
+      <w:r>
+        <w:t>Yamu</w:t>
+      </w:r>
+      <w:proofErr w:type="spellEnd"/>
+      <w:r>
+        <w:t xml:space="preserve"> Nivas, Narendra Nagar, Nagpur, Maharashtra, for the year 2011-2012, with the help of software – Dreamweaver, Photoshop, Flash, Fireworks, etc. </w:t>
       </w:r>
     </w:p>
     <w:p>
@@ -2953,7 +3464,15 @@
         <w:pStyle w:val="numberlist"/>
       </w:pPr>
       <w:r>
-        <w:t xml:space="preserve">Project – “ID Card Access” for SMEC Automation Pvt. Ltd. &amp; Research Development Training, Cochin, for the year 2014, with the help of Microchip PIC Programming and Interfacing with the ID card reader circuits. </w:t>
+        <w:t xml:space="preserve">Project – “ID Card Access” for SMEC Automation </w:t>
+      </w:r>
+      <w:proofErr w:type="spellStart"/>
+      <w:r>
+        <w:t>Pvt.</w:t>
+      </w:r>
+      <w:proofErr w:type="spellEnd"/>
+      <w:r>
+        <w:t xml:space="preserve"> Ltd. &amp; Research Development Training, Cochin, for the year 2014, with the help of Microchip PIC Programming and Interfacing with the ID card reader circuits. </w:t>
       </w:r>
     </w:p>
     <w:p>
@@ -3058,7 +3577,15 @@
         <w:pStyle w:val="numberlist"/>
       </w:pPr>
       <w:r>
-        <w:t>Projects (Based on Frameworks Bootstrap, CodeIgniter and WordPress) for Infametech Solutions Pvt. Ltd, websites:</w:t>
+        <w:t xml:space="preserve">Projects (Based on Frameworks Bootstrap, CodeIgniter and WordPress) for Infametech Solutions </w:t>
+      </w:r>
+      <w:proofErr w:type="spellStart"/>
+      <w:r>
+        <w:t>Pvt.</w:t>
+      </w:r>
+      <w:proofErr w:type="spellEnd"/>
+      <w:r>
+        <w:t xml:space="preserve"> Ltd, websites:</w:t>
       </w:r>
       <w:hyperlink r:id="rId55">
         <w:r>
@@ -3164,11 +3691,35 @@
         <w:t xml:space="preserve">Projects </w:t>
       </w:r>
       <w:r>
-        <w:t xml:space="preserve">(Logic Multimedia Admin websites, based on PHP mini frame (Logic Frame), with Bootstrap, HTML5, CSS3, JavaScript, jQuery, and additional jQuery plugins such as masonry, LightGallery, slick slider, owl carousel, responsive CropPhoto, etc. </w:t>
+        <w:t xml:space="preserve">(Logic Multimedia Admin websites, based on PHP mini frame (Logic Frame), with Bootstrap, HTML5, CSS3, JavaScript, jQuery, and additional jQuery plugins such as masonry, </w:t>
+      </w:r>
+      <w:proofErr w:type="spellStart"/>
+      <w:r>
+        <w:t>LightGallery</w:t>
+      </w:r>
+      <w:proofErr w:type="spellEnd"/>
+      <w:r>
+        <w:t xml:space="preserve">, slick slider, owl carousel, responsive </w:t>
+      </w:r>
+      <w:proofErr w:type="spellStart"/>
+      <w:r>
+        <w:t>CropPhoto</w:t>
+      </w:r>
+      <w:proofErr w:type="spellEnd"/>
+      <w:r>
+        <w:t xml:space="preserve">, etc. </w:t>
       </w:r>
       <w:r>
         <w:br/>
-        <w:t xml:space="preserve">website urls: </w:t>
+        <w:t xml:space="preserve">website </w:t>
+      </w:r>
+      <w:proofErr w:type="spellStart"/>
+      <w:r>
+        <w:t>urls</w:t>
+      </w:r>
+      <w:proofErr w:type="spellEnd"/>
+      <w:r>
+        <w:t xml:space="preserve">: </w:t>
       </w:r>
       <w:hyperlink r:id="rId68">
         <w:r>
@@ -3273,7 +3824,23 @@
         <w:t xml:space="preserve">enter - </w:t>
       </w:r>
       <w:r>
-        <w:t>Online mobile repair service, Admin website based on PHP mini frame (Logic Frame), with Bootstrap, HTML5, CSS3, JavaScript, jQuery, additional jQuery plugins such as LightGallery, jQuery data tables, etc. other website projects such as Razor Payment Gateway, PHP Mailer, responsive CropPhoto, Google reCAPTCHA and sha security.</w:t>
+        <w:t xml:space="preserve">Online mobile repair service, Admin website based on PHP mini frame (Logic Frame), with Bootstrap, HTML5, CSS3, JavaScript, jQuery, additional jQuery plugins such as </w:t>
+      </w:r>
+      <w:proofErr w:type="spellStart"/>
+      <w:r>
+        <w:t>LightGallery</w:t>
+      </w:r>
+      <w:proofErr w:type="spellEnd"/>
+      <w:r>
+        <w:t xml:space="preserve">, jQuery data tables, etc. other website projects such as Razor Payment Gateway, PHP Mailer, responsive </w:t>
+      </w:r>
+      <w:proofErr w:type="spellStart"/>
+      <w:r>
+        <w:t>CropPhoto</w:t>
+      </w:r>
+      <w:proofErr w:type="spellEnd"/>
+      <w:r>
+        <w:t>, Google reCAPTCHA and sha security.</w:t>
       </w:r>
     </w:p>
     <w:p>
@@ -3290,7 +3857,23 @@
         <w:t xml:space="preserve"> - </w:t>
       </w:r>
       <w:r>
-        <w:t>A MODERN SHOPPING MALL WITH ALL AMENITIES, Admin website based on PHP mini frame (Logic Frame), with Bootstrap, HTML5, CSS3, JavaScript, jQuery, additional jQuery plugins such as LightGallery, jQuery data tables, etc. other website projects such as responsive CropPhoto, Google reCAPTCHA and sha security. (</w:t>
+        <w:t xml:space="preserve">A MODERN SHOPPING MALL WITH ALL AMENITIES, Admin website based on PHP mini frame (Logic Frame), with Bootstrap, HTML5, CSS3, JavaScript, jQuery, additional jQuery plugins such as </w:t>
+      </w:r>
+      <w:proofErr w:type="spellStart"/>
+      <w:r>
+        <w:t>LightGallery</w:t>
+      </w:r>
+      <w:proofErr w:type="spellEnd"/>
+      <w:r>
+        <w:t xml:space="preserve">, jQuery data tables, etc. other website projects such as responsive </w:t>
+      </w:r>
+      <w:proofErr w:type="spellStart"/>
+      <w:r>
+        <w:t>CropPhoto</w:t>
+      </w:r>
+      <w:proofErr w:type="spellEnd"/>
+      <w:r>
+        <w:t>, Google reCAPTCHA and sha security. (</w:t>
       </w:r>
       <w:hyperlink r:id="rId80" w:history="1">
         <w:r>
@@ -3309,7 +3892,15 @@
         <w:pStyle w:val="numberlist"/>
       </w:pPr>
       <w:r>
-        <w:t>Project Proconex – A</w:t>
+        <w:t xml:space="preserve">Project </w:t>
+      </w:r>
+      <w:proofErr w:type="spellStart"/>
+      <w:r>
+        <w:t>Proconex</w:t>
+      </w:r>
+      <w:proofErr w:type="spellEnd"/>
+      <w:r>
+        <w:t xml:space="preserve"> – A</w:t>
       </w:r>
       <w:r>
         <w:t xml:space="preserve"> website based on</w:t>
@@ -3339,7 +3930,15 @@
         <w:t xml:space="preserve">based on PHP UI admin framework, </w:t>
       </w:r>
       <w:r>
-        <w:t>with Bootstrap, HTML5, CSS3, JavaScript, jQuery, additional jQuery plugins such as LightGallery, jQuery data tables</w:t>
+        <w:t xml:space="preserve">with Bootstrap, HTML5, CSS3, JavaScript, jQuery, additional jQuery plugins such as </w:t>
+      </w:r>
+      <w:proofErr w:type="spellStart"/>
+      <w:r>
+        <w:t>LightGallery</w:t>
+      </w:r>
+      <w:proofErr w:type="spellEnd"/>
+      <w:r>
+        <w:t>, jQuery data tables</w:t>
       </w:r>
       <w:r>
         <w:t>, etc. (</w:t>
@@ -3373,7 +3972,15 @@
         </w:numPr>
       </w:pPr>
       <w:r>
-        <w:t xml:space="preserve">Seminar and Paper Presentations of BE (E&amp;Tc) 2003 – </w:t>
+        <w:t>Seminar and Paper Presentations of BE (</w:t>
+      </w:r>
+      <w:proofErr w:type="spellStart"/>
+      <w:r>
+        <w:t>E&amp;Tc</w:t>
+      </w:r>
+      <w:proofErr w:type="spellEnd"/>
+      <w:r>
+        <w:t xml:space="preserve">) 2003 – </w:t>
       </w:r>
       <w:r>
         <w:rPr>
@@ -3398,7 +4005,15 @@
         <w:pStyle w:val="numberlist"/>
       </w:pPr>
       <w:r>
-        <w:t xml:space="preserve">Certificate of Merit 1995-1996, for securing second place in 4X100 meters inter-house (under 19 boys), Kendriya Vidyalaya No.1, Air Force Station, Pune-32, Maharashtra. </w:t>
+        <w:t xml:space="preserve">Certificate of Merit 1995-1996, for securing second place in 4X100 meters inter-house (under 19 boys), </w:t>
+      </w:r>
+      <w:proofErr w:type="spellStart"/>
+      <w:r>
+        <w:t>Kendriya</w:t>
+      </w:r>
+      <w:proofErr w:type="spellEnd"/>
+      <w:r>
+        <w:t xml:space="preserve"> Vidyalaya No.1, Air Force Station, Pune-32, Maharashtra. </w:t>
       </w:r>
     </w:p>
     <w:p>
@@ -3490,7 +4105,15 @@
         <w:t xml:space="preserve">, </w:t>
       </w:r>
       <w:r>
-        <w:t xml:space="preserve">Advanced C, High Tech PICC Compiler and PIC BootPlus, ARM for LPC2129 and LPC2000 Flash ISP Utility, Arduino-windows. </w:t>
+        <w:t xml:space="preserve">Advanced C, High Tech PICC Compiler and PIC </w:t>
+      </w:r>
+      <w:proofErr w:type="spellStart"/>
+      <w:r>
+        <w:t>BootPlus</w:t>
+      </w:r>
+      <w:proofErr w:type="spellEnd"/>
+      <w:r>
+        <w:t xml:space="preserve">, ARM for LPC2129 and LPC2000 Flash ISP Utility, Arduino-windows. </w:t>
       </w:r>
     </w:p>
     <w:p>
@@ -3620,7 +4243,15 @@
               <w:t>Hobbies:</w:t>
             </w:r>
             <w:r>
-              <w:t xml:space="preserve"> Multimedia and Web, 3D Modeling and animation, Swimming, Table Tennis, Music, Magazines, TV &amp; movies. </w:t>
+              <w:t xml:space="preserve"> Multimedia and Web, 3D </w:t>
+            </w:r>
+            <w:proofErr w:type="spellStart"/>
+            <w:r>
+              <w:t>Modeling</w:t>
+            </w:r>
+            <w:proofErr w:type="spellEnd"/>
+            <w:r>
+              <w:t xml:space="preserve"> and animation, Swimming, Table Tennis, Music, Magazines, TV &amp; movies. </w:t>
             </w:r>
           </w:p>
           <w:p>
@@ -3639,7 +4270,23 @@
               <w:t>Permanent Address:</w:t>
             </w:r>
             <w:r>
-              <w:t xml:space="preserve"> Aswathy, Umayanalloor P.O, Perayam, Kollam, Kerala, PIN-691589. </w:t>
+              <w:t xml:space="preserve"> Aswathy, </w:t>
+            </w:r>
+            <w:proofErr w:type="spellStart"/>
+            <w:r>
+              <w:t>Umayanalloor</w:t>
+            </w:r>
+            <w:proofErr w:type="spellEnd"/>
+            <w:r>
+              <w:t xml:space="preserve"> P.O, </w:t>
+            </w:r>
+            <w:proofErr w:type="spellStart"/>
+            <w:r>
+              <w:t>Perayam</w:t>
+            </w:r>
+            <w:proofErr w:type="spellEnd"/>
+            <w:r>
+              <w:t xml:space="preserve">, Kollam, Kerala, PIN-691589. </w:t>
             </w:r>
           </w:p>
           <w:p/>
@@ -3674,7 +4321,13 @@
               <w:ind w:right="3" w:hanging="360"/>
             </w:pPr>
             <w:r>
-              <w:t xml:space="preserve">Passport Number: M3729128 </w:t>
+              <w:t xml:space="preserve">Passport Number: </w:t>
+            </w:r>
+            <w:r>
+              <w:t>AD283877</w:t>
+            </w:r>
+            <w:r>
+              <w:t xml:space="preserve"> </w:t>
             </w:r>
           </w:p>
           <w:p>
@@ -3687,7 +4340,25 @@
               <w:ind w:right="3" w:hanging="360"/>
             </w:pPr>
             <w:r>
-              <w:t xml:space="preserve">Date of Issue: 20/11/2005 </w:t>
+              <w:t>Date of Issue: 2</w:t>
+            </w:r>
+            <w:r>
+              <w:t>7</w:t>
+            </w:r>
+            <w:r>
+              <w:t>/</w:t>
+            </w:r>
+            <w:r>
+              <w:t>06</w:t>
+            </w:r>
+            <w:r>
+              <w:t>/20</w:t>
+            </w:r>
+            <w:r>
+              <w:t>2</w:t>
+            </w:r>
+            <w:r>
+              <w:t xml:space="preserve">5 </w:t>
             </w:r>
           </w:p>
           <w:p>
@@ -3700,7 +4371,25 @@
               <w:ind w:right="3" w:hanging="360"/>
             </w:pPr>
             <w:r>
-              <w:t xml:space="preserve">Date of Expiry: 19/01/2024 </w:t>
+              <w:t xml:space="preserve">Date of Expiry: </w:t>
+            </w:r>
+            <w:r>
+              <w:t>26</w:t>
+            </w:r>
+            <w:r>
+              <w:t>/0</w:t>
+            </w:r>
+            <w:r>
+              <w:t>6</w:t>
+            </w:r>
+            <w:r>
+              <w:t>/20</w:t>
+            </w:r>
+            <w:r>
+              <w:t>35</w:t>
+            </w:r>
+            <w:r>
+              <w:t xml:space="preserve"> </w:t>
             </w:r>
           </w:p>
           <w:p>
@@ -3933,7 +4622,7 @@
           <w:bCs/>
           <w:noProof/>
         </w:rPr>
-        <w:t>20-05-2024</w:t>
+        <w:t>24-07-2025</w:t>
       </w:r>
       <w:r>
         <w:rPr>
@@ -4037,7 +4726,7 @@
 </file>
 
 <file path=word/endnotes.xml><?xml version="1.0" encoding="utf-8"?>
-<w:endnotes xmlns:wpc="http://schemas.microsoft.com/office/word/2010/wordprocessingCanvas" xmlns:cx="http://schemas.microsoft.com/office/drawing/2014/chartex" xmlns:cx1="http://schemas.microsoft.com/office/drawing/2015/9/8/chartex" xmlns:cx2="http://schemas.microsoft.com/office/drawing/2015/10/21/chartex" xmlns:cx3="http://schemas.microsoft.com/office/drawing/2016/5/9/chartex" xmlns:cx4="http://schemas.microsoft.com/office/drawing/2016/5/10/chartex" xmlns:cx5="http://schemas.microsoft.com/office/drawing/2016/5/11/chartex" xmlns:cx6="http://schemas.microsoft.com/office/drawing/2016/5/12/chartex" xmlns:cx7="http://schemas.microsoft.com/office/drawing/2016/5/13/chartex" xmlns:cx8="http://schemas.microsoft.com/office/drawing/2016/5/14/chartex" xmlns:mc="http://schemas.openxmlformats.org/markup-compatibility/2006" xmlns:aink="http://schemas.microsoft.com/office/drawing/2016/ink" xmlns:am3d="http://schemas.microsoft.com/office/drawing/2017/model3d" xmlns:o="urn:schemas-microsoft-com:office:office" xmlns:oel="http://schemas.microsoft.com/office/2019/extlst" xmlns:r="http://schemas.openxmlformats.org/officeDocument/2006/relationships" xmlns:m="http://schemas.openxmlformats.org/officeDocument/2006/math" xmlns:v="urn:schemas-microsoft-com:vml" xmlns:wp14="http://schemas.microsoft.com/office/word/2010/wordprocessingDrawing" xmlns:wp="http://schemas.openxmlformats.org/drawingml/2006/wordprocessingDrawing" xmlns:w10="urn:schemas-microsoft-com:office:word" xmlns:w="http://schemas.openxmlformats.org/wordprocessingml/2006/main" xmlns:w14="http://schemas.microsoft.com/office/word/2010/wordml" xmlns:w15="http://schemas.microsoft.com/office/word/2012/wordml" xmlns:w16cex="http://schemas.microsoft.com/office/word/2018/wordml/cex" xmlns:w16cid="http://schemas.microsoft.com/office/word/2016/wordml/cid" xmlns:w16="http://schemas.microsoft.com/office/word/2018/wordml" xmlns:w16du="http://schemas.microsoft.com/office/word/2023/wordml/word16du" xmlns:w16sdtdh="http://schemas.microsoft.com/office/word/2020/wordml/sdtdatahash" xmlns:w16se="http://schemas.microsoft.com/office/word/2015/wordml/symex" xmlns:wpg="http://schemas.microsoft.com/office/word/2010/wordprocessingGroup" xmlns:wpi="http://schemas.microsoft.com/office/word/2010/wordprocessingInk" xmlns:wne="http://schemas.microsoft.com/office/word/2006/wordml" xmlns:wps="http://schemas.microsoft.com/office/word/2010/wordprocessingShape" mc:Ignorable="w14 w15 w16se w16cid w16 w16cex w16sdtdh w16du wp14">
+<w:endnotes xmlns:wpc="http://schemas.microsoft.com/office/word/2010/wordprocessingCanvas" xmlns:cx="http://schemas.microsoft.com/office/drawing/2014/chartex" xmlns:cx1="http://schemas.microsoft.com/office/drawing/2015/9/8/chartex" xmlns:cx2="http://schemas.microsoft.com/office/drawing/2015/10/21/chartex" xmlns:cx3="http://schemas.microsoft.com/office/drawing/2016/5/9/chartex" xmlns:cx4="http://schemas.microsoft.com/office/drawing/2016/5/10/chartex" xmlns:cx5="http://schemas.microsoft.com/office/drawing/2016/5/11/chartex" xmlns:cx6="http://schemas.microsoft.com/office/drawing/2016/5/12/chartex" xmlns:cx7="http://schemas.microsoft.com/office/drawing/2016/5/13/chartex" xmlns:cx8="http://schemas.microsoft.com/office/drawing/2016/5/14/chartex" xmlns:mc="http://schemas.openxmlformats.org/markup-compatibility/2006" xmlns:aink="http://schemas.microsoft.com/office/drawing/2016/ink" xmlns:am3d="http://schemas.microsoft.com/office/drawing/2017/model3d" xmlns:o="urn:schemas-microsoft-com:office:office" xmlns:oel="http://schemas.microsoft.com/office/2019/extlst" xmlns:r="http://schemas.openxmlformats.org/officeDocument/2006/relationships" xmlns:m="http://schemas.openxmlformats.org/officeDocument/2006/math" xmlns:v="urn:schemas-microsoft-com:vml" xmlns:wp14="http://schemas.microsoft.com/office/word/2010/wordprocessingDrawing" xmlns:wp="http://schemas.openxmlformats.org/drawingml/2006/wordprocessingDrawing" xmlns:w10="urn:schemas-microsoft-com:office:word" xmlns:w="http://schemas.openxmlformats.org/wordprocessingml/2006/main" xmlns:w14="http://schemas.microsoft.com/office/word/2010/wordml" xmlns:w15="http://schemas.microsoft.com/office/word/2012/wordml" xmlns:w16cex="http://schemas.microsoft.com/office/word/2018/wordml/cex" xmlns:w16cid="http://schemas.microsoft.com/office/word/2016/wordml/cid" xmlns:w16="http://schemas.microsoft.com/office/word/2018/wordml" xmlns:w16du="http://schemas.microsoft.com/office/word/2023/wordml/word16du" xmlns:w16sdtdh="http://schemas.microsoft.com/office/word/2020/wordml/sdtdatahash" xmlns:w16sdtfl="http://schemas.microsoft.com/office/word/2024/wordml/sdtformatlock" xmlns:w16se="http://schemas.microsoft.com/office/word/2015/wordml/symex" xmlns:wpg="http://schemas.microsoft.com/office/word/2010/wordprocessingGroup" xmlns:wpi="http://schemas.microsoft.com/office/word/2010/wordprocessingInk" xmlns:wne="http://schemas.microsoft.com/office/word/2006/wordml" xmlns:wps="http://schemas.microsoft.com/office/word/2010/wordprocessingShape" mc:Ignorable="w14 w15 w16se w16cid w16 w16cex w16sdtdh w16sdtfl w16du wp14">
   <w:endnote w:type="separator" w:id="-1">
     <w:p>
       <w:pPr>
@@ -4062,7 +4751,7 @@
 </file>
 
 <file path=word/footer1.xml><?xml version="1.0" encoding="utf-8"?>
-<w:ftr xmlns:wpc="http://schemas.microsoft.com/office/word/2010/wordprocessingCanvas" xmlns:cx="http://schemas.microsoft.com/office/drawing/2014/chartex" xmlns:cx1="http://schemas.microsoft.com/office/drawing/2015/9/8/chartex" xmlns:cx2="http://schemas.microsoft.com/office/drawing/2015/10/21/chartex" xmlns:cx3="http://schemas.microsoft.com/office/drawing/2016/5/9/chartex" xmlns:cx4="http://schemas.microsoft.com/office/drawing/2016/5/10/chartex" xmlns:cx5="http://schemas.microsoft.com/office/drawing/2016/5/11/chartex" xmlns:cx6="http://schemas.microsoft.com/office/drawing/2016/5/12/chartex" xmlns:cx7="http://schemas.microsoft.com/office/drawing/2016/5/13/chartex" xmlns:cx8="http://schemas.microsoft.com/office/drawing/2016/5/14/chartex" xmlns:mc="http://schemas.openxmlformats.org/markup-compatibility/2006" xmlns:aink="http://schemas.microsoft.com/office/drawing/2016/ink" xmlns:am3d="http://schemas.microsoft.com/office/drawing/2017/model3d" xmlns:o="urn:schemas-microsoft-com:office:office" xmlns:oel="http://schemas.microsoft.com/office/2019/extlst" xmlns:r="http://schemas.openxmlformats.org/officeDocument/2006/relationships" xmlns:m="http://schemas.openxmlformats.org/officeDocument/2006/math" xmlns:v="urn:schemas-microsoft-com:vml" xmlns:wp14="http://schemas.microsoft.com/office/word/2010/wordprocessingDrawing" xmlns:wp="http://schemas.openxmlformats.org/drawingml/2006/wordprocessingDrawing" xmlns:w10="urn:schemas-microsoft-com:office:word" xmlns:w="http://schemas.openxmlformats.org/wordprocessingml/2006/main" xmlns:w14="http://schemas.microsoft.com/office/word/2010/wordml" xmlns:w15="http://schemas.microsoft.com/office/word/2012/wordml" xmlns:w16cex="http://schemas.microsoft.com/office/word/2018/wordml/cex" xmlns:w16cid="http://schemas.microsoft.com/office/word/2016/wordml/cid" xmlns:w16="http://schemas.microsoft.com/office/word/2018/wordml" xmlns:w16du="http://schemas.microsoft.com/office/word/2023/wordml/word16du" xmlns:w16sdtdh="http://schemas.microsoft.com/office/word/2020/wordml/sdtdatahash" xmlns:w16se="http://schemas.microsoft.com/office/word/2015/wordml/symex" xmlns:wpg="http://schemas.microsoft.com/office/word/2010/wordprocessingGroup" xmlns:wpi="http://schemas.microsoft.com/office/word/2010/wordprocessingInk" xmlns:wne="http://schemas.microsoft.com/office/word/2006/wordml" xmlns:wps="http://schemas.microsoft.com/office/word/2010/wordprocessingShape" mc:Ignorable="w14 w15 w16se w16cid w16 w16cex w16sdtdh w16du wp14">
+<w:ftr xmlns:wpc="http://schemas.microsoft.com/office/word/2010/wordprocessingCanvas" xmlns:cx="http://schemas.microsoft.com/office/drawing/2014/chartex" xmlns:cx1="http://schemas.microsoft.com/office/drawing/2015/9/8/chartex" xmlns:cx2="http://schemas.microsoft.com/office/drawing/2015/10/21/chartex" xmlns:cx3="http://schemas.microsoft.com/office/drawing/2016/5/9/chartex" xmlns:cx4="http://schemas.microsoft.com/office/drawing/2016/5/10/chartex" xmlns:cx5="http://schemas.microsoft.com/office/drawing/2016/5/11/chartex" xmlns:cx6="http://schemas.microsoft.com/office/drawing/2016/5/12/chartex" xmlns:cx7="http://schemas.microsoft.com/office/drawing/2016/5/13/chartex" xmlns:cx8="http://schemas.microsoft.com/office/drawing/2016/5/14/chartex" xmlns:mc="http://schemas.openxmlformats.org/markup-compatibility/2006" xmlns:aink="http://schemas.microsoft.com/office/drawing/2016/ink" xmlns:am3d="http://schemas.microsoft.com/office/drawing/2017/model3d" xmlns:o="urn:schemas-microsoft-com:office:office" xmlns:oel="http://schemas.microsoft.com/office/2019/extlst" xmlns:r="http://schemas.openxmlformats.org/officeDocument/2006/relationships" xmlns:m="http://schemas.openxmlformats.org/officeDocument/2006/math" xmlns:v="urn:schemas-microsoft-com:vml" xmlns:wp14="http://schemas.microsoft.com/office/word/2010/wordprocessingDrawing" xmlns:wp="http://schemas.openxmlformats.org/drawingml/2006/wordprocessingDrawing" xmlns:w10="urn:schemas-microsoft-com:office:word" xmlns:w="http://schemas.openxmlformats.org/wordprocessingml/2006/main" xmlns:w14="http://schemas.microsoft.com/office/word/2010/wordml" xmlns:w15="http://schemas.microsoft.com/office/word/2012/wordml" xmlns:w16cex="http://schemas.microsoft.com/office/word/2018/wordml/cex" xmlns:w16cid="http://schemas.microsoft.com/office/word/2016/wordml/cid" xmlns:w16="http://schemas.microsoft.com/office/word/2018/wordml" xmlns:w16du="http://schemas.microsoft.com/office/word/2023/wordml/word16du" xmlns:w16sdtdh="http://schemas.microsoft.com/office/word/2020/wordml/sdtdatahash" xmlns:w16sdtfl="http://schemas.microsoft.com/office/word/2024/wordml/sdtformatlock" xmlns:w16se="http://schemas.microsoft.com/office/word/2015/wordml/symex" xmlns:wpg="http://schemas.microsoft.com/office/word/2010/wordprocessingGroup" xmlns:wpi="http://schemas.microsoft.com/office/word/2010/wordprocessingInk" xmlns:wne="http://schemas.microsoft.com/office/word/2006/wordml" xmlns:wps="http://schemas.microsoft.com/office/word/2010/wordprocessingShape" mc:Ignorable="w14 w15 w16se w16cid w16 w16cex w16sdtdh w16sdtfl w16du wp14">
   <w:sdt>
     <w:sdtPr>
       <w:id w:val="566541536"/>
@@ -4138,7 +4827,7 @@
 </file>
 
 <file path=word/footnotes.xml><?xml version="1.0" encoding="utf-8"?>
-<w:footnotes xmlns:wpc="http://schemas.microsoft.com/office/word/2010/wordprocessingCanvas" xmlns:cx="http://schemas.microsoft.com/office/drawing/2014/chartex" xmlns:cx1="http://schemas.microsoft.com/office/drawing/2015/9/8/chartex" xmlns:cx2="http://schemas.microsoft.com/office/drawing/2015/10/21/chartex" xmlns:cx3="http://schemas.microsoft.com/office/drawing/2016/5/9/chartex" xmlns:cx4="http://schemas.microsoft.com/office/drawing/2016/5/10/chartex" xmlns:cx5="http://schemas.microsoft.com/office/drawing/2016/5/11/chartex" xmlns:cx6="http://schemas.microsoft.com/office/drawing/2016/5/12/chartex" xmlns:cx7="http://schemas.microsoft.com/office/drawing/2016/5/13/chartex" xmlns:cx8="http://schemas.microsoft.com/office/drawing/2016/5/14/chartex" xmlns:mc="http://schemas.openxmlformats.org/markup-compatibility/2006" xmlns:aink="http://schemas.microsoft.com/office/drawing/2016/ink" xmlns:am3d="http://schemas.microsoft.com/office/drawing/2017/model3d" xmlns:o="urn:schemas-microsoft-com:office:office" xmlns:oel="http://schemas.microsoft.com/office/2019/extlst" xmlns:r="http://schemas.openxmlformats.org/officeDocument/2006/relationships" xmlns:m="http://schemas.openxmlformats.org/officeDocument/2006/math" xmlns:v="urn:schemas-microsoft-com:vml" xmlns:wp14="http://schemas.microsoft.com/office/word/2010/wordprocessingDrawing" xmlns:wp="http://schemas.openxmlformats.org/drawingml/2006/wordprocessingDrawing" xmlns:w10="urn:schemas-microsoft-com:office:word" xmlns:w="http://schemas.openxmlformats.org/wordprocessingml/2006/main" xmlns:w14="http://schemas.microsoft.com/office/word/2010/wordml" xmlns:w15="http://schemas.microsoft.com/office/word/2012/wordml" xmlns:w16cex="http://schemas.microsoft.com/office/word/2018/wordml/cex" xmlns:w16cid="http://schemas.microsoft.com/office/word/2016/wordml/cid" xmlns:w16="http://schemas.microsoft.com/office/word/2018/wordml" xmlns:w16du="http://schemas.microsoft.com/office/word/2023/wordml/word16du" xmlns:w16sdtdh="http://schemas.microsoft.com/office/word/2020/wordml/sdtdatahash" xmlns:w16se="http://schemas.microsoft.com/office/word/2015/wordml/symex" xmlns:wpg="http://schemas.microsoft.com/office/word/2010/wordprocessingGroup" xmlns:wpi="http://schemas.microsoft.com/office/word/2010/wordprocessingInk" xmlns:wne="http://schemas.microsoft.com/office/word/2006/wordml" xmlns:wps="http://schemas.microsoft.com/office/word/2010/wordprocessingShape" mc:Ignorable="w14 w15 w16se w16cid w16 w16cex w16sdtdh w16du wp14">
+<w:footnotes xmlns:wpc="http://schemas.microsoft.com/office/word/2010/wordprocessingCanvas" xmlns:cx="http://schemas.microsoft.com/office/drawing/2014/chartex" xmlns:cx1="http://schemas.microsoft.com/office/drawing/2015/9/8/chartex" xmlns:cx2="http://schemas.microsoft.com/office/drawing/2015/10/21/chartex" xmlns:cx3="http://schemas.microsoft.com/office/drawing/2016/5/9/chartex" xmlns:cx4="http://schemas.microsoft.com/office/drawing/2016/5/10/chartex" xmlns:cx5="http://schemas.microsoft.com/office/drawing/2016/5/11/chartex" xmlns:cx6="http://schemas.microsoft.com/office/drawing/2016/5/12/chartex" xmlns:cx7="http://schemas.microsoft.com/office/drawing/2016/5/13/chartex" xmlns:cx8="http://schemas.microsoft.com/office/drawing/2016/5/14/chartex" xmlns:mc="http://schemas.openxmlformats.org/markup-compatibility/2006" xmlns:aink="http://schemas.microsoft.com/office/drawing/2016/ink" xmlns:am3d="http://schemas.microsoft.com/office/drawing/2017/model3d" xmlns:o="urn:schemas-microsoft-com:office:office" xmlns:oel="http://schemas.microsoft.com/office/2019/extlst" xmlns:r="http://schemas.openxmlformats.org/officeDocument/2006/relationships" xmlns:m="http://schemas.openxmlformats.org/officeDocument/2006/math" xmlns:v="urn:schemas-microsoft-com:vml" xmlns:wp14="http://schemas.microsoft.com/office/word/2010/wordprocessingDrawing" xmlns:wp="http://schemas.openxmlformats.org/drawingml/2006/wordprocessingDrawing" xmlns:w10="urn:schemas-microsoft-com:office:word" xmlns:w="http://schemas.openxmlformats.org/wordprocessingml/2006/main" xmlns:w14="http://schemas.microsoft.com/office/word/2010/wordml" xmlns:w15="http://schemas.microsoft.com/office/word/2012/wordml" xmlns:w16cex="http://schemas.microsoft.com/office/word/2018/wordml/cex" xmlns:w16cid="http://schemas.microsoft.com/office/word/2016/wordml/cid" xmlns:w16="http://schemas.microsoft.com/office/word/2018/wordml" xmlns:w16du="http://schemas.microsoft.com/office/word/2023/wordml/word16du" xmlns:w16sdtdh="http://schemas.microsoft.com/office/word/2020/wordml/sdtdatahash" xmlns:w16sdtfl="http://schemas.microsoft.com/office/word/2024/wordml/sdtformatlock" xmlns:w16se="http://schemas.microsoft.com/office/word/2015/wordml/symex" xmlns:wpg="http://schemas.microsoft.com/office/word/2010/wordprocessingGroup" xmlns:wpi="http://schemas.microsoft.com/office/word/2010/wordprocessingInk" xmlns:wne="http://schemas.microsoft.com/office/word/2006/wordml" xmlns:wps="http://schemas.microsoft.com/office/word/2010/wordprocessingShape" mc:Ignorable="w14 w15 w16se w16cid w16 w16cex w16sdtdh w16sdtfl w16du wp14">
   <w:footnote w:type="separator" w:id="-1">
     <w:p>
       <w:pPr>
@@ -4163,7 +4852,7 @@
 </file>
 
 <file path=word/numbering.xml><?xml version="1.0" encoding="utf-8"?>
-<w:numbering xmlns:wpc="http://schemas.microsoft.com/office/word/2010/wordprocessingCanvas" xmlns:cx="http://schemas.microsoft.com/office/drawing/2014/chartex" xmlns:cx1="http://schemas.microsoft.com/office/drawing/2015/9/8/chartex" xmlns:cx2="http://schemas.microsoft.com/office/drawing/2015/10/21/chartex" xmlns:cx3="http://schemas.microsoft.com/office/drawing/2016/5/9/chartex" xmlns:cx4="http://schemas.microsoft.com/office/drawing/2016/5/10/chartex" xmlns:cx5="http://schemas.microsoft.com/office/drawing/2016/5/11/chartex" xmlns:cx6="http://schemas.microsoft.com/office/drawing/2016/5/12/chartex" xmlns:cx7="http://schemas.microsoft.com/office/drawing/2016/5/13/chartex" xmlns:cx8="http://schemas.microsoft.com/office/drawing/2016/5/14/chartex" xmlns:mc="http://schemas.openxmlformats.org/markup-compatibility/2006" xmlns:aink="http://schemas.microsoft.com/office/drawing/2016/ink" xmlns:am3d="http://schemas.microsoft.com/office/drawing/2017/model3d" xmlns:o="urn:schemas-microsoft-com:office:office" xmlns:oel="http://schemas.microsoft.com/office/2019/extlst" xmlns:r="http://schemas.openxmlformats.org/officeDocument/2006/relationships" xmlns:m="http://schemas.openxmlformats.org/officeDocument/2006/math" xmlns:v="urn:schemas-microsoft-com:vml" xmlns:wp14="http://schemas.microsoft.com/office/word/2010/wordprocessingDrawing" xmlns:wp="http://schemas.openxmlformats.org/drawingml/2006/wordprocessingDrawing" xmlns:w10="urn:schemas-microsoft-com:office:word" xmlns:w="http://schemas.openxmlformats.org/wordprocessingml/2006/main" xmlns:w14="http://schemas.microsoft.com/office/word/2010/wordml" xmlns:w15="http://schemas.microsoft.com/office/word/2012/wordml" xmlns:w16cex="http://schemas.microsoft.com/office/word/2018/wordml/cex" xmlns:w16cid="http://schemas.microsoft.com/office/word/2016/wordml/cid" xmlns:w16="http://schemas.microsoft.com/office/word/2018/wordml" xmlns:w16du="http://schemas.microsoft.com/office/word/2023/wordml/word16du" xmlns:w16sdtdh="http://schemas.microsoft.com/office/word/2020/wordml/sdtdatahash" xmlns:w16se="http://schemas.microsoft.com/office/word/2015/wordml/symex" xmlns:wpg="http://schemas.microsoft.com/office/word/2010/wordprocessingGroup" xmlns:wpi="http://schemas.microsoft.com/office/word/2010/wordprocessingInk" xmlns:wne="http://schemas.microsoft.com/office/word/2006/wordml" xmlns:wps="http://schemas.microsoft.com/office/word/2010/wordprocessingShape" mc:Ignorable="w14 w15 w16se w16cid w16 w16cex w16sdtdh w16du wp14">
+<w:numbering xmlns:wpc="http://schemas.microsoft.com/office/word/2010/wordprocessingCanvas" xmlns:cx="http://schemas.microsoft.com/office/drawing/2014/chartex" xmlns:cx1="http://schemas.microsoft.com/office/drawing/2015/9/8/chartex" xmlns:cx2="http://schemas.microsoft.com/office/drawing/2015/10/21/chartex" xmlns:cx3="http://schemas.microsoft.com/office/drawing/2016/5/9/chartex" xmlns:cx4="http://schemas.microsoft.com/office/drawing/2016/5/10/chartex" xmlns:cx5="http://schemas.microsoft.com/office/drawing/2016/5/11/chartex" xmlns:cx6="http://schemas.microsoft.com/office/drawing/2016/5/12/chartex" xmlns:cx7="http://schemas.microsoft.com/office/drawing/2016/5/13/chartex" xmlns:cx8="http://schemas.microsoft.com/office/drawing/2016/5/14/chartex" xmlns:mc="http://schemas.openxmlformats.org/markup-compatibility/2006" xmlns:aink="http://schemas.microsoft.com/office/drawing/2016/ink" xmlns:am3d="http://schemas.microsoft.com/office/drawing/2017/model3d" xmlns:o="urn:schemas-microsoft-com:office:office" xmlns:oel="http://schemas.microsoft.com/office/2019/extlst" xmlns:r="http://schemas.openxmlformats.org/officeDocument/2006/relationships" xmlns:m="http://schemas.openxmlformats.org/officeDocument/2006/math" xmlns:v="urn:schemas-microsoft-com:vml" xmlns:wp14="http://schemas.microsoft.com/office/word/2010/wordprocessingDrawing" xmlns:wp="http://schemas.openxmlformats.org/drawingml/2006/wordprocessingDrawing" xmlns:w10="urn:schemas-microsoft-com:office:word" xmlns:w="http://schemas.openxmlformats.org/wordprocessingml/2006/main" xmlns:w14="http://schemas.microsoft.com/office/word/2010/wordml" xmlns:w15="http://schemas.microsoft.com/office/word/2012/wordml" xmlns:w16cex="http://schemas.microsoft.com/office/word/2018/wordml/cex" xmlns:w16cid="http://schemas.microsoft.com/office/word/2016/wordml/cid" xmlns:w16="http://schemas.microsoft.com/office/word/2018/wordml" xmlns:w16du="http://schemas.microsoft.com/office/word/2023/wordml/word16du" xmlns:w16sdtdh="http://schemas.microsoft.com/office/word/2020/wordml/sdtdatahash" xmlns:w16sdtfl="http://schemas.microsoft.com/office/word/2024/wordml/sdtformatlock" xmlns:w16se="http://schemas.microsoft.com/office/word/2015/wordml/symex" xmlns:wpg="http://schemas.microsoft.com/office/word/2010/wordprocessingGroup" xmlns:wpi="http://schemas.microsoft.com/office/word/2010/wordprocessingInk" xmlns:wne="http://schemas.microsoft.com/office/word/2006/wordml" xmlns:wps="http://schemas.microsoft.com/office/word/2010/wordprocessingShape" mc:Ignorable="w14 w15 w16se w16cid w16 w16cex w16sdtdh w16sdtfl w16du wp14">
   <w:abstractNum w:abstractNumId="0" w15:restartNumberingAfterBreak="0">
     <w:nsid w:val="1B8736E6"/>
     <w:multiLevelType w:val="hybridMultilevel"/>
@@ -5293,7 +5982,7 @@
 </file>
 
 <file path=word/styles.xml><?xml version="1.0" encoding="utf-8"?>
-<w:styles xmlns:mc="http://schemas.openxmlformats.org/markup-compatibility/2006" xmlns:r="http://schemas.openxmlformats.org/officeDocument/2006/relationships" xmlns:w="http://schemas.openxmlformats.org/wordprocessingml/2006/main" xmlns:w14="http://schemas.microsoft.com/office/word/2010/wordml" xmlns:w15="http://schemas.microsoft.com/office/word/2012/wordml" xmlns:w16cex="http://schemas.microsoft.com/office/word/2018/wordml/cex" xmlns:w16cid="http://schemas.microsoft.com/office/word/2016/wordml/cid" xmlns:w16="http://schemas.microsoft.com/office/word/2018/wordml" xmlns:w16du="http://schemas.microsoft.com/office/word/2023/wordml/word16du" xmlns:w16sdtdh="http://schemas.microsoft.com/office/word/2020/wordml/sdtdatahash" xmlns:w16se="http://schemas.microsoft.com/office/word/2015/wordml/symex" mc:Ignorable="w14 w15 w16se w16cid w16 w16cex w16sdtdh w16du">
+<w:styles xmlns:mc="http://schemas.openxmlformats.org/markup-compatibility/2006" xmlns:r="http://schemas.openxmlformats.org/officeDocument/2006/relationships" xmlns:w="http://schemas.openxmlformats.org/wordprocessingml/2006/main" xmlns:w14="http://schemas.microsoft.com/office/word/2010/wordml" xmlns:w15="http://schemas.microsoft.com/office/word/2012/wordml" xmlns:w16cex="http://schemas.microsoft.com/office/word/2018/wordml/cex" xmlns:w16cid="http://schemas.microsoft.com/office/word/2016/wordml/cid" xmlns:w16="http://schemas.microsoft.com/office/word/2018/wordml" xmlns:w16du="http://schemas.microsoft.com/office/word/2023/wordml/word16du" xmlns:w16sdtdh="http://schemas.microsoft.com/office/word/2020/wordml/sdtdatahash" xmlns:w16sdtfl="http://schemas.microsoft.com/office/word/2024/wordml/sdtformatlock" xmlns:w16se="http://schemas.microsoft.com/office/word/2015/wordml/symex" mc:Ignorable="w14 w15 w16se w16cid w16 w16cex w16sdtdh w16sdtfl w16du">
   <w:docDefaults>
     <w:rPrDefault>
       <w:rPr>

--- a/documents/CURRICULUM VITAE.docx
+++ b/documents/CURRICULUM VITAE.docx
@@ -4297,200 +4297,10 @@
           </w:tcPr>
           <w:p>
             <w:pPr>
-              <w:numPr>
-                <w:ilvl w:val="0"/>
-                <w:numId w:val="3"/>
-              </w:numPr>
-              <w:spacing w:after="19" w:line="259" w:lineRule="auto"/>
-              <w:ind w:right="3" w:hanging="360"/>
+              <w:spacing w:after="9" w:line="270" w:lineRule="auto"/>
+              <w:ind w:left="1066" w:right="3"/>
             </w:pPr>
-            <w:r>
-              <w:rPr>
-                <w:b/>
-              </w:rPr>
-              <w:t xml:space="preserve">Passport Details: </w:t>
-            </w:r>
           </w:p>
-          <w:p>
-            <w:pPr>
-              <w:numPr>
-                <w:ilvl w:val="1"/>
-                <w:numId w:val="3"/>
-              </w:numPr>
-              <w:spacing w:after="9" w:line="270" w:lineRule="auto"/>
-              <w:ind w:right="3" w:hanging="360"/>
-            </w:pPr>
-            <w:r>
-              <w:t xml:space="preserve">Passport Number: </w:t>
-            </w:r>
-            <w:r>
-              <w:t>AD283877</w:t>
-            </w:r>
-            <w:r>
-              <w:t xml:space="preserve"> </w:t>
-            </w:r>
-          </w:p>
-          <w:p>
-            <w:pPr>
-              <w:numPr>
-                <w:ilvl w:val="1"/>
-                <w:numId w:val="3"/>
-              </w:numPr>
-              <w:spacing w:after="9" w:line="270" w:lineRule="auto"/>
-              <w:ind w:right="3" w:hanging="360"/>
-            </w:pPr>
-            <w:r>
-              <w:t>Date of Issue: 2</w:t>
-            </w:r>
-            <w:r>
-              <w:t>7</w:t>
-            </w:r>
-            <w:r>
-              <w:t>/</w:t>
-            </w:r>
-            <w:r>
-              <w:t>06</w:t>
-            </w:r>
-            <w:r>
-              <w:t>/20</w:t>
-            </w:r>
-            <w:r>
-              <w:t>2</w:t>
-            </w:r>
-            <w:r>
-              <w:t xml:space="preserve">5 </w:t>
-            </w:r>
-          </w:p>
-          <w:p>
-            <w:pPr>
-              <w:numPr>
-                <w:ilvl w:val="1"/>
-                <w:numId w:val="3"/>
-              </w:numPr>
-              <w:spacing w:after="9" w:line="270" w:lineRule="auto"/>
-              <w:ind w:right="3" w:hanging="360"/>
-            </w:pPr>
-            <w:r>
-              <w:t xml:space="preserve">Date of Expiry: </w:t>
-            </w:r>
-            <w:r>
-              <w:t>26</w:t>
-            </w:r>
-            <w:r>
-              <w:t>/0</w:t>
-            </w:r>
-            <w:r>
-              <w:t>6</w:t>
-            </w:r>
-            <w:r>
-              <w:t>/20</w:t>
-            </w:r>
-            <w:r>
-              <w:t>35</w:t>
-            </w:r>
-            <w:r>
-              <w:t xml:space="preserve"> </w:t>
-            </w:r>
-          </w:p>
-          <w:p>
-            <w:pPr>
-              <w:numPr>
-                <w:ilvl w:val="0"/>
-                <w:numId w:val="3"/>
-              </w:numPr>
-              <w:spacing w:after="9" w:line="270" w:lineRule="auto"/>
-              <w:ind w:right="3" w:hanging="360"/>
-            </w:pPr>
-            <w:r>
-              <w:rPr>
-                <w:b/>
-                <w:bCs/>
-              </w:rPr>
-              <w:t>PAN Card:</w:t>
-            </w:r>
-            <w:r>
-              <w:t xml:space="preserve"> </w:t>
-            </w:r>
-            <w:r>
-              <w:t>KXKPS3150L</w:t>
-            </w:r>
-          </w:p>
-          <w:p>
-            <w:pPr>
-              <w:numPr>
-                <w:ilvl w:val="0"/>
-                <w:numId w:val="3"/>
-              </w:numPr>
-              <w:spacing w:after="9" w:line="270" w:lineRule="auto"/>
-              <w:ind w:right="3" w:hanging="360"/>
-            </w:pPr>
-            <w:r>
-              <w:rPr>
-                <w:b/>
-                <w:bCs/>
-              </w:rPr>
-              <w:t>Aadhaar Card:</w:t>
-            </w:r>
-            <w:r>
-              <w:t xml:space="preserve"> </w:t>
-            </w:r>
-            <w:r>
-              <w:t>287432691570</w:t>
-            </w:r>
-          </w:p>
-          <w:p>
-            <w:pPr>
-              <w:numPr>
-                <w:ilvl w:val="0"/>
-                <w:numId w:val="3"/>
-              </w:numPr>
-              <w:spacing w:after="9" w:line="270" w:lineRule="auto"/>
-              <w:ind w:right="3" w:hanging="360"/>
-            </w:pPr>
-            <w:r>
-              <w:rPr>
-                <w:b/>
-                <w:bCs/>
-              </w:rPr>
-              <w:t>Bank Details:</w:t>
-            </w:r>
-            <w:r>
-              <w:t xml:space="preserve"> SBI, Kottiyam</w:t>
-            </w:r>
-          </w:p>
-          <w:p>
-            <w:pPr>
-              <w:numPr>
-                <w:ilvl w:val="0"/>
-                <w:numId w:val="6"/>
-              </w:numPr>
-              <w:spacing w:after="9" w:line="270" w:lineRule="auto"/>
-              <w:ind w:right="3" w:hanging="360"/>
-            </w:pPr>
-            <w:r>
-              <w:t xml:space="preserve">A/C No: </w:t>
-            </w:r>
-            <w:r>
-              <w:t>67088467512</w:t>
-            </w:r>
-          </w:p>
-          <w:p>
-            <w:pPr>
-              <w:numPr>
-                <w:ilvl w:val="0"/>
-                <w:numId w:val="6"/>
-              </w:numPr>
-              <w:spacing w:after="9" w:line="270" w:lineRule="auto"/>
-              <w:ind w:right="3" w:hanging="360"/>
-            </w:pPr>
-            <w:r>
-              <w:t xml:space="preserve">IFSC Code: </w:t>
-            </w:r>
-            <w:r>
-              <w:t>SBIN0070352</w:t>
-            </w:r>
-          </w:p>
-          <w:p/>
         </w:tc>
       </w:tr>
     </w:tbl>
@@ -4622,7 +4432,7 @@
           <w:bCs/>
           <w:noProof/>
         </w:rPr>
-        <w:t>24-07-2025</w:t>
+        <w:t>30-07-2025</w:t>
       </w:r>
       <w:r>
         <w:rPr>
